--- a/Labs/Lab03/Lab03 Memo.docx
+++ b/Labs/Lab03/Lab03 Memo.docx
@@ -156,27 +156,14 @@
       <w:r>
         <w:tab/>
       </w:r>
-      <w:r>
-        <w:fldChar w:fldCharType="begin"/>
-      </w:r>
-      <w:r>
-        <w:instrText xml:space="preserve"> DATE \* MERGEFORMAT </w:instrText>
-      </w:r>
-      <w:r>
-        <w:fldChar w:fldCharType="separate"/>
-      </w:r>
-      <w:r>
-        <w:rPr>
-          <w:noProof/>
-        </w:rPr>
-        <w:t>12/16/2012</w:t>
-      </w:r>
-      <w:r>
-        <w:rPr>
-          <w:noProof/>
-        </w:rPr>
-        <w:fldChar w:fldCharType="end"/>
-      </w:r>
+      <w:fldSimple w:instr=" DATE \* MERGEFORMAT ">
+        <w:r>
+          <w:rPr>
+            <w:noProof/>
+          </w:rPr>
+          <w:t>12/16/2012</w:t>
+        </w:r>
+      </w:fldSimple>
     </w:p>
     <w:p>
       <w:pPr>
@@ -549,13 +536,15 @@
         <w:rPr>
           <w:rFonts w:ascii="Times New Roman" w:hAnsi="Times New Roman"/>
           <w:noProof/>
-          <w:lang w:eastAsia="ja-JP"/>
-        </w:rPr>
-      </w:pPr>
-      <w:r>
-        <w:rPr>
-          <w:rFonts w:ascii="Times New Roman" w:hAnsi="Times New Roman"/>
-          <w:noProof/>
+          <w:color w:val="FF0000"/>
+          <w:lang w:eastAsia="ja-JP"/>
+        </w:rPr>
+      </w:pPr>
+      <w:r>
+        <w:rPr>
+          <w:rFonts w:ascii="Times New Roman" w:hAnsi="Times New Roman"/>
+          <w:noProof/>
+          <w:color w:val="FF0000"/>
           <w:lang w:eastAsia="ja-JP"/>
         </w:rPr>
         <w:t xml:space="preserve"> </w:t>
@@ -564,6 +553,7 @@
         <w:rPr>
           <w:rFonts w:ascii="Times New Roman" w:hAnsi="Times New Roman"/>
           <w:noProof/>
+          <w:color w:val="FF0000"/>
           <w:lang w:eastAsia="ja-JP"/>
         </w:rPr>
         <w:t>What does the diagram for</w:t>
@@ -572,6 +562,7 @@
         <w:rPr>
           <w:rFonts w:ascii="Times New Roman" w:hAnsi="Times New Roman"/>
           <w:noProof/>
+          <w:color w:val="FF0000"/>
           <w:lang w:eastAsia="ja-JP"/>
         </w:rPr>
         <w:t xml:space="preserve"> the third layer of the subsumption architecture look like?</w:t>
@@ -583,10 +574,20 @@
         <w:ind w:left="0"/>
         <w:rPr>
           <w:rFonts w:ascii="Times New Roman" w:hAnsi="Times New Roman"/>
-          <w:noProof/>
-          <w:lang w:eastAsia="ja-JP"/>
-        </w:rPr>
-      </w:pPr>
+          <w:i/>
+          <w:noProof/>
+          <w:lang w:eastAsia="ja-JP"/>
+        </w:rPr>
+      </w:pPr>
+      <w:r>
+        <w:rPr>
+          <w:rFonts w:ascii="Times New Roman" w:hAnsi="Times New Roman"/>
+          <w:i/>
+          <w:noProof/>
+          <w:lang w:eastAsia="ja-JP"/>
+        </w:rPr>
+        <w:t>Refer to question 11 for a diagram showing all layers including layer 3.</w:t>
+      </w:r>
     </w:p>
     <w:p>
       <w:pPr>
@@ -598,13 +599,15 @@
         <w:rPr>
           <w:rFonts w:ascii="Times New Roman" w:hAnsi="Times New Roman"/>
           <w:noProof/>
-          <w:lang w:eastAsia="ja-JP"/>
-        </w:rPr>
-      </w:pPr>
-      <w:r>
-        <w:rPr>
-          <w:rFonts w:ascii="Times New Roman" w:hAnsi="Times New Roman"/>
-          <w:noProof/>
+          <w:color w:val="FF0000"/>
+          <w:lang w:eastAsia="ja-JP"/>
+        </w:rPr>
+      </w:pPr>
+      <w:r>
+        <w:rPr>
+          <w:rFonts w:ascii="Times New Roman" w:hAnsi="Times New Roman"/>
+          <w:noProof/>
+          <w:color w:val="FF0000"/>
           <w:lang w:eastAsia="ja-JP"/>
         </w:rPr>
         <w:t>What did the robot do when it encountered a corner while wall following?</w:t>
@@ -639,13 +642,15 @@
         <w:rPr>
           <w:rFonts w:ascii="Times New Roman" w:hAnsi="Times New Roman"/>
           <w:noProof/>
-          <w:lang w:eastAsia="ja-JP"/>
-        </w:rPr>
-      </w:pPr>
-      <w:r>
-        <w:rPr>
-          <w:rFonts w:ascii="Times New Roman" w:hAnsi="Times New Roman"/>
-          <w:noProof/>
+          <w:color w:val="FF0000"/>
+          <w:lang w:eastAsia="ja-JP"/>
+        </w:rPr>
+      </w:pPr>
+      <w:r>
+        <w:rPr>
+          <w:rFonts w:ascii="Times New Roman" w:hAnsi="Times New Roman"/>
+          <w:noProof/>
+          <w:color w:val="FF0000"/>
           <w:lang w:eastAsia="ja-JP"/>
         </w:rPr>
         <w:t>What did the robot do when</w:t>
@@ -654,6 +659,7 @@
         <w:rPr>
           <w:rFonts w:ascii="Times New Roman" w:hAnsi="Times New Roman"/>
           <w:noProof/>
+          <w:color w:val="FF0000"/>
           <w:lang w:eastAsia="ja-JP"/>
         </w:rPr>
         <w:t xml:space="preserve"> it encountered doorways </w:t>
@@ -662,6 +668,7 @@
         <w:rPr>
           <w:rFonts w:ascii="Times New Roman" w:hAnsi="Times New Roman"/>
           <w:noProof/>
+          <w:color w:val="FF0000"/>
           <w:lang w:eastAsia="ja-JP"/>
         </w:rPr>
         <w:t>while wall following?</w:t>
@@ -696,13 +703,15 @@
         <w:rPr>
           <w:rFonts w:ascii="Times New Roman" w:hAnsi="Times New Roman"/>
           <w:noProof/>
-          <w:lang w:eastAsia="ja-JP"/>
-        </w:rPr>
-      </w:pPr>
-      <w:r>
-        <w:rPr>
-          <w:rFonts w:ascii="Times New Roman" w:hAnsi="Times New Roman"/>
-          <w:noProof/>
+          <w:color w:val="FF0000"/>
+          <w:lang w:eastAsia="ja-JP"/>
+        </w:rPr>
+      </w:pPr>
+      <w:r>
+        <w:rPr>
+          <w:rFonts w:ascii="Times New Roman" w:hAnsi="Times New Roman"/>
+          <w:noProof/>
+          <w:color w:val="FF0000"/>
           <w:lang w:eastAsia="ja-JP"/>
         </w:rPr>
         <w:t>When tuning the P and/or D controller, did the robot exhibit any oscillating, damping, overshoot or offset error? If so, by how much?</w:t>
@@ -745,13 +754,15 @@
         <w:rPr>
           <w:rFonts w:ascii="Times New Roman" w:hAnsi="Times New Roman"/>
           <w:noProof/>
-          <w:lang w:eastAsia="ja-JP"/>
-        </w:rPr>
-      </w:pPr>
-      <w:r>
-        <w:rPr>
-          <w:rFonts w:ascii="Times New Roman" w:hAnsi="Times New Roman"/>
-          <w:noProof/>
+          <w:color w:val="FF0000"/>
+          <w:lang w:eastAsia="ja-JP"/>
+        </w:rPr>
+      </w:pPr>
+      <w:r>
+        <w:rPr>
+          <w:rFonts w:ascii="Times New Roman" w:hAnsi="Times New Roman"/>
+          <w:noProof/>
+          <w:color w:val="FF0000"/>
           <w:lang w:eastAsia="ja-JP"/>
         </w:rPr>
         <w:t>What were the results of the different P , D, and I controller gains? How did you decide which one to use?</w:t>
@@ -970,13 +981,15 @@
         <w:rPr>
           <w:rFonts w:ascii="Times New Roman" w:hAnsi="Times New Roman"/>
           <w:noProof/>
-          <w:lang w:eastAsia="ja-JP"/>
-        </w:rPr>
-      </w:pPr>
-      <w:r>
-        <w:rPr>
-          <w:rFonts w:ascii="Times New Roman" w:hAnsi="Times New Roman"/>
-          <w:noProof/>
+          <w:color w:val="FF0000"/>
+          <w:lang w:eastAsia="ja-JP"/>
+        </w:rPr>
+      </w:pPr>
+      <w:r>
+        <w:rPr>
+          <w:rFonts w:ascii="Times New Roman" w:hAnsi="Times New Roman"/>
+          <w:noProof/>
+          <w:color w:val="FF0000"/>
           <w:lang w:eastAsia="ja-JP"/>
         </w:rPr>
         <w:t>How accurate was the robot at maintaining a distance between 4” to 6”?</w:t>
@@ -992,8 +1005,22 @@
           <w:lang w:eastAsia="ja-JP"/>
         </w:rPr>
       </w:pPr>
-      <w:bookmarkStart w:id="0" w:name="_GoBack"/>
-      <w:bookmarkEnd w:id="0"/>
+      <w:r>
+        <w:rPr>
+          <w:rFonts w:ascii="Times New Roman" w:hAnsi="Times New Roman"/>
+          <w:noProof/>
+          <w:lang w:eastAsia="ja-JP"/>
+        </w:rPr>
+        <w:t>Our</w:t>
+      </w:r>
+      <w:r>
+        <w:rPr>
+          <w:rFonts w:ascii="Times New Roman" w:hAnsi="Times New Roman"/>
+          <w:noProof/>
+          <w:lang w:eastAsia="ja-JP"/>
+        </w:rPr>
+        <w:t xml:space="preserve"> robot was fairly consistent when maintaining its distance 4” to 6” away from a wall. When turning inside corners, the robot did look like it was a bit outside the range but then it managed to correct itself again. </w:t>
+      </w:r>
     </w:p>
     <w:p>
       <w:pPr>
@@ -1005,16 +1032,37 @@
         <w:rPr>
           <w:rFonts w:ascii="Times New Roman" w:hAnsi="Times New Roman"/>
           <w:noProof/>
-          <w:lang w:eastAsia="ja-JP"/>
-        </w:rPr>
-      </w:pPr>
-      <w:r>
-        <w:rPr>
-          <w:rFonts w:ascii="Times New Roman" w:hAnsi="Times New Roman"/>
-          <w:noProof/>
+          <w:color w:val="FF0000"/>
+          <w:lang w:eastAsia="ja-JP"/>
+        </w:rPr>
+      </w:pPr>
+      <w:r>
+        <w:rPr>
+          <w:rFonts w:ascii="Times New Roman" w:hAnsi="Times New Roman"/>
+          <w:noProof/>
+          <w:color w:val="FF0000"/>
           <w:lang w:eastAsia="ja-JP"/>
         </w:rPr>
         <w:t>Did the robot ever lose walls?</w:t>
+      </w:r>
+    </w:p>
+    <w:p>
+      <w:pPr>
+        <w:pStyle w:val="BodyText"/>
+        <w:ind w:left="0"/>
+        <w:rPr>
+          <w:rFonts w:ascii="Times New Roman" w:hAnsi="Times New Roman"/>
+          <w:noProof/>
+          <w:lang w:eastAsia="ja-JP"/>
+        </w:rPr>
+      </w:pPr>
+      <w:r>
+        <w:rPr>
+          <w:rFonts w:ascii="Times New Roman" w:hAnsi="Times New Roman"/>
+          <w:noProof/>
+          <w:lang w:eastAsia="ja-JP"/>
+        </w:rPr>
+        <w:t>The robot tracked all walls just fine. The only problem with losing walls was when the robot made an outside turn. The sensor location along with the motion of the turn sometimes made the robot lose the walls.</w:t>
       </w:r>
     </w:p>
     <w:p>
@@ -1027,13 +1075,15 @@
         <w:rPr>
           <w:rFonts w:ascii="Times New Roman" w:hAnsi="Times New Roman"/>
           <w:noProof/>
-          <w:lang w:eastAsia="ja-JP"/>
-        </w:rPr>
-      </w:pPr>
-      <w:r>
-        <w:rPr>
-          <w:rFonts w:ascii="Times New Roman" w:hAnsi="Times New Roman"/>
-          <w:noProof/>
+          <w:color w:val="FF0000"/>
+          <w:lang w:eastAsia="ja-JP"/>
+        </w:rPr>
+      </w:pPr>
+      <w:r>
+        <w:rPr>
+          <w:rFonts w:ascii="Times New Roman" w:hAnsi="Times New Roman"/>
+          <w:noProof/>
+          <w:color w:val="FF0000"/>
           <w:lang w:eastAsia="ja-JP"/>
         </w:rPr>
         <w:t xml:space="preserve">Compare and contrast the performance of the </w:t>
@@ -1043,6 +1093,7 @@
           <w:rFonts w:ascii="Times New Roman" w:hAnsi="Times New Roman"/>
           <w:i/>
           <w:noProof/>
+          <w:color w:val="FF0000"/>
           <w:lang w:eastAsia="ja-JP"/>
         </w:rPr>
         <w:t>Wander</w:t>
@@ -1051,6 +1102,7 @@
         <w:rPr>
           <w:rFonts w:ascii="Times New Roman" w:hAnsi="Times New Roman"/>
           <w:noProof/>
+          <w:color w:val="FF0000"/>
           <w:lang w:eastAsia="ja-JP"/>
         </w:rPr>
         <w:t xml:space="preserve"> and </w:t>
@@ -1060,6 +1112,7 @@
           <w:rFonts w:ascii="Times New Roman" w:hAnsi="Times New Roman"/>
           <w:i/>
           <w:noProof/>
+          <w:color w:val="FF0000"/>
           <w:lang w:eastAsia="ja-JP"/>
         </w:rPr>
         <w:t>Avoid</w:t>
@@ -1068,10 +1121,280 @@
         <w:rPr>
           <w:rFonts w:ascii="Times New Roman" w:hAnsi="Times New Roman"/>
           <w:noProof/>
+          <w:color w:val="FF0000"/>
           <w:lang w:eastAsia="ja-JP"/>
         </w:rPr>
         <w:t xml:space="preserve"> behaviors from last week.</w:t>
       </w:r>
+    </w:p>
+    <w:tbl>
+      <w:tblPr>
+        <w:tblStyle w:val="TableGrid"/>
+        <w:tblW w:w="0" w:type="auto"/>
+        <w:tblLook w:val="04A0" w:firstRow="1" w:lastRow="0" w:firstColumn="1" w:lastColumn="0" w:noHBand="0" w:noVBand="1"/>
+      </w:tblPr>
+      <w:tblGrid>
+        <w:gridCol w:w="3230"/>
+        <w:gridCol w:w="3230"/>
+        <w:gridCol w:w="3231"/>
+      </w:tblGrid>
+      <w:tr>
+        <w:tc>
+          <w:tcPr>
+            <w:tcW w:w="3230" w:type="dxa"/>
+          </w:tcPr>
+          <w:p>
+            <w:pPr>
+              <w:pStyle w:val="BodyText"/>
+              <w:ind w:left="0"/>
+              <w:rPr>
+                <w:rFonts w:ascii="Times New Roman" w:hAnsi="Times New Roman"/>
+                <w:noProof/>
+                <w:lang w:eastAsia="ja-JP"/>
+              </w:rPr>
+            </w:pPr>
+          </w:p>
+        </w:tc>
+        <w:tc>
+          <w:tcPr>
+            <w:tcW w:w="3230" w:type="dxa"/>
+          </w:tcPr>
+          <w:p>
+            <w:pPr>
+              <w:pStyle w:val="BodyText"/>
+              <w:ind w:left="0"/>
+              <w:jc w:val="center"/>
+              <w:rPr>
+                <w:rFonts w:ascii="Times New Roman" w:hAnsi="Times New Roman"/>
+                <w:b/>
+                <w:noProof/>
+                <w:lang w:eastAsia="ja-JP"/>
+              </w:rPr>
+            </w:pPr>
+            <w:r>
+              <w:rPr>
+                <w:rFonts w:ascii="Times New Roman" w:hAnsi="Times New Roman"/>
+                <w:b/>
+                <w:noProof/>
+                <w:lang w:eastAsia="ja-JP"/>
+              </w:rPr>
+              <w:t>SIMILARITIES</w:t>
+            </w:r>
+          </w:p>
+        </w:tc>
+        <w:tc>
+          <w:tcPr>
+            <w:tcW w:w="3231" w:type="dxa"/>
+          </w:tcPr>
+          <w:p>
+            <w:pPr>
+              <w:pStyle w:val="BodyText"/>
+              <w:ind w:left="0"/>
+              <w:jc w:val="center"/>
+              <w:rPr>
+                <w:rFonts w:ascii="Times New Roman" w:hAnsi="Times New Roman"/>
+                <w:b/>
+                <w:noProof/>
+                <w:lang w:eastAsia="ja-JP"/>
+              </w:rPr>
+            </w:pPr>
+            <w:r>
+              <w:rPr>
+                <w:rFonts w:ascii="Times New Roman" w:hAnsi="Times New Roman"/>
+                <w:b/>
+                <w:noProof/>
+                <w:lang w:eastAsia="ja-JP"/>
+              </w:rPr>
+              <w:t>DIFFERENCES</w:t>
+            </w:r>
+          </w:p>
+        </w:tc>
+      </w:tr>
+      <w:tr>
+        <w:tc>
+          <w:tcPr>
+            <w:tcW w:w="3230" w:type="dxa"/>
+          </w:tcPr>
+          <w:p>
+            <w:pPr>
+              <w:pStyle w:val="BodyText"/>
+              <w:ind w:left="0"/>
+              <w:jc w:val="center"/>
+              <w:rPr>
+                <w:rFonts w:ascii="Times New Roman" w:hAnsi="Times New Roman"/>
+                <w:b/>
+                <w:noProof/>
+                <w:lang w:eastAsia="ja-JP"/>
+              </w:rPr>
+            </w:pPr>
+            <w:r>
+              <w:rPr>
+                <w:rFonts w:ascii="Times New Roman" w:hAnsi="Times New Roman"/>
+                <w:b/>
+                <w:i/>
+                <w:noProof/>
+                <w:lang w:eastAsia="ja-JP"/>
+              </w:rPr>
+              <w:t>Wander</w:t>
+            </w:r>
+            <w:r>
+              <w:rPr>
+                <w:rFonts w:ascii="Times New Roman" w:hAnsi="Times New Roman"/>
+                <w:b/>
+                <w:noProof/>
+                <w:lang w:eastAsia="ja-JP"/>
+              </w:rPr>
+              <w:t xml:space="preserve"> Behavior</w:t>
+            </w:r>
+          </w:p>
+        </w:tc>
+        <w:tc>
+          <w:tcPr>
+            <w:tcW w:w="3230" w:type="dxa"/>
+          </w:tcPr>
+          <w:p>
+            <w:pPr>
+              <w:pStyle w:val="BodyText"/>
+              <w:ind w:left="0"/>
+              <w:rPr>
+                <w:rFonts w:ascii="Times New Roman" w:hAnsi="Times New Roman"/>
+                <w:noProof/>
+                <w:lang w:eastAsia="ja-JP"/>
+              </w:rPr>
+            </w:pPr>
+            <w:r>
+              <w:rPr>
+                <w:rFonts w:ascii="Times New Roman" w:hAnsi="Times New Roman"/>
+                <w:noProof/>
+                <w:lang w:eastAsia="ja-JP"/>
+              </w:rPr>
+              <w:t>Randomly wander when no obstacles are detected. Random behavior affects speed and turning of the wheels.</w:t>
+            </w:r>
+          </w:p>
+        </w:tc>
+        <w:tc>
+          <w:tcPr>
+            <w:tcW w:w="3231" w:type="dxa"/>
+          </w:tcPr>
+          <w:p>
+            <w:pPr>
+              <w:pStyle w:val="BodyText"/>
+              <w:ind w:left="0"/>
+              <w:rPr>
+                <w:rFonts w:ascii="Times New Roman" w:hAnsi="Times New Roman"/>
+                <w:noProof/>
+                <w:lang w:eastAsia="ja-JP"/>
+              </w:rPr>
+            </w:pPr>
+            <w:r>
+              <w:rPr>
+                <w:rFonts w:ascii="Times New Roman" w:hAnsi="Times New Roman"/>
+                <w:noProof/>
+                <w:lang w:eastAsia="ja-JP"/>
+              </w:rPr>
+              <w:t>Now outputs a boolean that indicates whether it is in a wander state or not.</w:t>
+            </w:r>
+          </w:p>
+        </w:tc>
+      </w:tr>
+      <w:tr>
+        <w:tc>
+          <w:tcPr>
+            <w:tcW w:w="3230" w:type="dxa"/>
+          </w:tcPr>
+          <w:p>
+            <w:pPr>
+              <w:pStyle w:val="BodyText"/>
+              <w:ind w:left="0"/>
+              <w:jc w:val="center"/>
+              <w:rPr>
+                <w:rFonts w:ascii="Times New Roman" w:hAnsi="Times New Roman"/>
+                <w:b/>
+                <w:noProof/>
+                <w:lang w:eastAsia="ja-JP"/>
+              </w:rPr>
+            </w:pPr>
+            <w:r>
+              <w:rPr>
+                <w:rFonts w:ascii="Times New Roman" w:hAnsi="Times New Roman"/>
+                <w:b/>
+                <w:i/>
+                <w:noProof/>
+                <w:lang w:eastAsia="ja-JP"/>
+              </w:rPr>
+              <w:t>Avoid</w:t>
+            </w:r>
+            <w:r>
+              <w:rPr>
+                <w:rFonts w:ascii="Times New Roman" w:hAnsi="Times New Roman"/>
+                <w:b/>
+                <w:noProof/>
+                <w:lang w:eastAsia="ja-JP"/>
+              </w:rPr>
+              <w:t xml:space="preserve"> Behavior</w:t>
+            </w:r>
+          </w:p>
+        </w:tc>
+        <w:tc>
+          <w:tcPr>
+            <w:tcW w:w="3230" w:type="dxa"/>
+          </w:tcPr>
+          <w:p>
+            <w:pPr>
+              <w:pStyle w:val="BodyText"/>
+              <w:ind w:left="0"/>
+              <w:rPr>
+                <w:rFonts w:ascii="Times New Roman" w:hAnsi="Times New Roman"/>
+                <w:noProof/>
+                <w:lang w:eastAsia="ja-JP"/>
+              </w:rPr>
+            </w:pPr>
+            <w:r>
+              <w:rPr>
+                <w:rFonts w:ascii="Times New Roman" w:hAnsi="Times New Roman"/>
+                <w:noProof/>
+                <w:lang w:eastAsia="ja-JP"/>
+              </w:rPr>
+              <w:t>Works like the shy kid behavior.</w:t>
+            </w:r>
+          </w:p>
+        </w:tc>
+        <w:tc>
+          <w:tcPr>
+            <w:tcW w:w="3231" w:type="dxa"/>
+          </w:tcPr>
+          <w:p>
+            <w:pPr>
+              <w:pStyle w:val="BodyText"/>
+              <w:ind w:left="0"/>
+              <w:rPr>
+                <w:rFonts w:ascii="Times New Roman" w:hAnsi="Times New Roman"/>
+                <w:noProof/>
+                <w:lang w:eastAsia="ja-JP"/>
+              </w:rPr>
+            </w:pPr>
+            <w:r>
+              <w:rPr>
+                <w:rFonts w:ascii="Times New Roman" w:hAnsi="Times New Roman"/>
+                <w:noProof/>
+                <w:lang w:eastAsia="ja-JP"/>
+              </w:rPr>
+              <w:t>Instead of running away from objects it now keeps a fixed distance to the objects and tracks the objects if they attempt to get away.</w:t>
+            </w:r>
+          </w:p>
+        </w:tc>
+      </w:tr>
+    </w:tbl>
+    <w:p>
+      <w:pPr>
+        <w:pStyle w:val="BodyText"/>
+        <w:ind w:left="0"/>
+        <w:rPr>
+          <w:rFonts w:ascii="Times New Roman" w:hAnsi="Times New Roman"/>
+          <w:noProof/>
+          <w:lang w:eastAsia="ja-JP"/>
+        </w:rPr>
+      </w:pPr>
     </w:p>
     <w:p>
       <w:pPr>
@@ -1083,16 +1406,84 @@
         <w:rPr>
           <w:rFonts w:ascii="Times New Roman" w:hAnsi="Times New Roman"/>
           <w:noProof/>
-          <w:lang w:eastAsia="ja-JP"/>
-        </w:rPr>
-      </w:pPr>
-      <w:r>
-        <w:rPr>
-          <w:rFonts w:ascii="Times New Roman" w:hAnsi="Times New Roman"/>
-          <w:noProof/>
-          <w:lang w:eastAsia="ja-JP"/>
-        </w:rPr>
-        <w:t>What was the general pla to implement the feedback control and subsumption architecture on the robot?</w:t>
+          <w:color w:val="FF0000"/>
+          <w:lang w:eastAsia="ja-JP"/>
+        </w:rPr>
+      </w:pPr>
+      <w:r>
+        <w:rPr>
+          <w:rFonts w:ascii="Times New Roman" w:hAnsi="Times New Roman"/>
+          <w:noProof/>
+          <w:color w:val="FF0000"/>
+          <w:lang w:eastAsia="ja-JP"/>
+        </w:rPr>
+        <w:t>What was the general pla</w:t>
+      </w:r>
+      <w:r>
+        <w:rPr>
+          <w:rFonts w:ascii="Times New Roman" w:hAnsi="Times New Roman"/>
+          <w:noProof/>
+          <w:color w:val="FF0000"/>
+          <w:lang w:eastAsia="ja-JP"/>
+        </w:rPr>
+        <w:t>n</w:t>
+      </w:r>
+      <w:r>
+        <w:rPr>
+          <w:rFonts w:ascii="Times New Roman" w:hAnsi="Times New Roman"/>
+          <w:noProof/>
+          <w:color w:val="FF0000"/>
+          <w:lang w:eastAsia="ja-JP"/>
+        </w:rPr>
+        <w:t xml:space="preserve"> to implement the feedback control and subsumption architecture on the robot?</w:t>
+      </w:r>
+    </w:p>
+    <w:p>
+      <w:pPr>
+        <w:pStyle w:val="BodyText"/>
+        <w:ind w:left="0"/>
+        <w:rPr>
+          <w:rFonts w:ascii="Times New Roman" w:hAnsi="Times New Roman"/>
+          <w:i/>
+          <w:noProof/>
+          <w:lang w:eastAsia="ja-JP"/>
+        </w:rPr>
+      </w:pPr>
+      <w:r>
+        <w:rPr>
+          <w:rFonts w:ascii="Times New Roman" w:hAnsi="Times New Roman"/>
+          <w:i/>
+          <w:noProof/>
+          <w:lang w:eastAsia="ja-JP"/>
+        </w:rPr>
+        <w:t xml:space="preserve">Refer to the </w:t>
+      </w:r>
+      <w:r>
+        <w:rPr>
+          <w:rFonts w:ascii="Times New Roman" w:hAnsi="Times New Roman"/>
+          <w:i/>
+          <w:noProof/>
+          <w:u w:val="single"/>
+          <w:lang w:eastAsia="ja-JP"/>
+        </w:rPr>
+        <w:t>Procedures and Strategy</w:t>
+      </w:r>
+      <w:r>
+        <w:rPr>
+          <w:rFonts w:ascii="Times New Roman" w:hAnsi="Times New Roman"/>
+          <w:noProof/>
+          <w:lang w:eastAsia="ja-JP"/>
+        </w:rPr>
+        <w:t xml:space="preserve"> </w:t>
+      </w:r>
+      <w:r>
+        <w:rPr>
+          <w:rFonts w:ascii="Times New Roman" w:hAnsi="Times New Roman"/>
+          <w:i/>
+          <w:noProof/>
+          <w:lang w:eastAsia="ja-JP"/>
+        </w:rPr>
+        <w:t>section for a discussion of the overall plan.</w:t>
       </w:r>
     </w:p>
     <w:p>
@@ -1105,16 +1496,37 @@
         <w:rPr>
           <w:rFonts w:ascii="Times New Roman" w:hAnsi="Times New Roman"/>
           <w:noProof/>
-          <w:lang w:eastAsia="ja-JP"/>
-        </w:rPr>
-      </w:pPr>
-      <w:r>
-        <w:rPr>
-          <w:rFonts w:ascii="Times New Roman" w:hAnsi="Times New Roman"/>
-          <w:noProof/>
+          <w:color w:val="FF0000"/>
+          <w:lang w:eastAsia="ja-JP"/>
+        </w:rPr>
+      </w:pPr>
+      <w:r>
+        <w:rPr>
+          <w:rFonts w:ascii="Times New Roman" w:hAnsi="Times New Roman"/>
+          <w:noProof/>
+          <w:color w:val="FF0000"/>
           <w:lang w:eastAsia="ja-JP"/>
         </w:rPr>
         <w:t>How could you improve the control architecture and/or wall following/follow center behaviors?</w:t>
+      </w:r>
+    </w:p>
+    <w:p>
+      <w:pPr>
+        <w:pStyle w:val="BodyText"/>
+        <w:ind w:left="0"/>
+        <w:rPr>
+          <w:rFonts w:ascii="Times New Roman" w:hAnsi="Times New Roman"/>
+          <w:noProof/>
+          <w:lang w:eastAsia="ja-JP"/>
+        </w:rPr>
+      </w:pPr>
+      <w:r>
+        <w:rPr>
+          <w:rFonts w:ascii="Times New Roman" w:hAnsi="Times New Roman"/>
+          <w:noProof/>
+          <w:lang w:eastAsia="ja-JP"/>
+        </w:rPr>
+        <w:t>We can fine tune the prefilter and remove the print to LCD statements to make the robot more reactive. The only drawback from this improvement is that the controllers would have to be re-tuned due to a sampling time change.</w:t>
       </w:r>
     </w:p>
     <w:p>
@@ -1127,16 +1539,37 @@
         <w:rPr>
           <w:rFonts w:ascii="Times New Roman" w:hAnsi="Times New Roman"/>
           <w:noProof/>
-          <w:lang w:eastAsia="ja-JP"/>
-        </w:rPr>
-      </w:pPr>
-      <w:r>
-        <w:rPr>
-          <w:rFonts w:ascii="Times New Roman" w:hAnsi="Times New Roman"/>
-          <w:noProof/>
+          <w:color w:val="FF0000"/>
+          <w:lang w:eastAsia="ja-JP"/>
+        </w:rPr>
+      </w:pPr>
+      <w:r>
+        <w:rPr>
+          <w:rFonts w:ascii="Times New Roman" w:hAnsi="Times New Roman"/>
+          <w:noProof/>
+          <w:color w:val="FF0000"/>
           <w:lang w:eastAsia="ja-JP"/>
         </w:rPr>
         <w:t>What does the overall subsumption architecture diagram with all layers look like?</w:t>
+      </w:r>
+    </w:p>
+    <w:p>
+      <w:pPr>
+        <w:pStyle w:val="BodyText"/>
+        <w:ind w:left="0"/>
+        <w:rPr>
+          <w:rFonts w:ascii="Times New Roman" w:hAnsi="Times New Roman"/>
+          <w:noProof/>
+          <w:lang w:eastAsia="ja-JP"/>
+        </w:rPr>
+      </w:pPr>
+      <w:r>
+        <w:rPr>
+          <w:rFonts w:ascii="Times New Roman" w:hAnsi="Times New Roman"/>
+          <w:noProof/>
+          <w:lang w:eastAsia="ja-JP"/>
+        </w:rPr>
+        <w:t>[PASTE DIAGRAM HERE]</w:t>
       </w:r>
     </w:p>
     <w:p>
@@ -1149,17 +1582,30 @@
         <w:rPr>
           <w:rFonts w:ascii="Times New Roman" w:hAnsi="Times New Roman"/>
           <w:noProof/>
-          <w:lang w:eastAsia="ja-JP"/>
-        </w:rPr>
-      </w:pPr>
-      <w:r>
-        <w:rPr>
-          <w:rFonts w:ascii="Times New Roman" w:hAnsi="Times New Roman"/>
-          <w:noProof/>
+          <w:color w:val="FF0000"/>
+          <w:lang w:eastAsia="ja-JP"/>
+        </w:rPr>
+      </w:pPr>
+      <w:r>
+        <w:rPr>
+          <w:rFonts w:ascii="Times New Roman" w:hAnsi="Times New Roman"/>
+          <w:noProof/>
+          <w:color w:val="FF0000"/>
           <w:lang w:eastAsia="ja-JP"/>
         </w:rPr>
         <w:t>What was the pseudocode and flow chart for the program design?</w:t>
       </w:r>
+    </w:p>
+    <w:p>
+      <w:pPr>
+        <w:pStyle w:val="BodyText"/>
+        <w:ind w:left="0"/>
+        <w:rPr>
+          <w:rFonts w:ascii="Times New Roman" w:hAnsi="Times New Roman"/>
+          <w:noProof/>
+          <w:lang w:eastAsia="ja-JP"/>
+        </w:rPr>
+      </w:pPr>
     </w:p>
     <w:p>
       <w:pPr>
@@ -1171,16 +1617,36 @@
         <w:rPr>
           <w:rFonts w:ascii="Times New Roman" w:hAnsi="Times New Roman"/>
           <w:noProof/>
-          <w:lang w:eastAsia="ja-JP"/>
-        </w:rPr>
-      </w:pPr>
-      <w:r>
-        <w:rPr>
-          <w:rFonts w:ascii="Times New Roman" w:hAnsi="Times New Roman"/>
-          <w:noProof/>
-          <w:lang w:eastAsia="ja-JP"/>
-        </w:rPr>
-        <w:t>Did you use any suppresion and inhibitin with the higher levels of the subsumption architecture?</w:t>
+          <w:color w:val="FF0000"/>
+          <w:lang w:eastAsia="ja-JP"/>
+        </w:rPr>
+      </w:pPr>
+      <w:r>
+        <w:rPr>
+          <w:rFonts w:ascii="Times New Roman" w:hAnsi="Times New Roman"/>
+          <w:noProof/>
+          <w:color w:val="FF0000"/>
+          <w:lang w:eastAsia="ja-JP"/>
+        </w:rPr>
+        <w:t>Did you use any suppresion and inhibiti</w:t>
+      </w:r>
+      <w:r>
+        <w:rPr>
+          <w:rFonts w:ascii="Times New Roman" w:hAnsi="Times New Roman"/>
+          <w:noProof/>
+          <w:color w:val="FF0000"/>
+          <w:lang w:eastAsia="ja-JP"/>
+        </w:rPr>
+        <w:t>o</w:t>
+      </w:r>
+      <w:r>
+        <w:rPr>
+          <w:rFonts w:ascii="Times New Roman" w:hAnsi="Times New Roman"/>
+          <w:noProof/>
+          <w:color w:val="FF0000"/>
+          <w:lang w:eastAsia="ja-JP"/>
+        </w:rPr>
+        <w:t>n with the higher levels of the subsumption architecture?</w:t>
       </w:r>
     </w:p>
     <w:p>
@@ -1190,19 +1656,16 @@
         <w:rPr>
           <w:rFonts w:ascii="Times New Roman" w:hAnsi="Times New Roman"/>
           <w:noProof/>
-          <w:u w:val="single"/>
-          <w:lang w:eastAsia="ja-JP"/>
-        </w:rPr>
-      </w:pPr>
-      <w:r>
-        <w:rPr>
-          <w:rFonts w:ascii="Times New Roman" w:hAnsi="Times New Roman"/>
-          <w:b/>
-          <w:noProof/>
-          <w:u w:val="single"/>
-          <w:lang w:eastAsia="ja-JP"/>
-        </w:rPr>
-        <w:t>CONCLUSION</w:t>
+          <w:lang w:eastAsia="ja-JP"/>
+        </w:rPr>
+      </w:pPr>
+      <w:r>
+        <w:rPr>
+          <w:rFonts w:ascii="Times New Roman" w:hAnsi="Times New Roman"/>
+          <w:noProof/>
+          <w:lang w:eastAsia="ja-JP"/>
+        </w:rPr>
+        <w:t>We did use suppresion and inhibition behaviors in the higher level functions by using low-level functions that output a boolean type. The TRUE or FALSE output would then trigger other behaviors and suppress others.</w:t>
       </w:r>
     </w:p>
     <w:p>
@@ -1216,6 +1679,37 @@
           <w:lang w:eastAsia="ja-JP"/>
         </w:rPr>
       </w:pPr>
+      <w:r>
+        <w:rPr>
+          <w:rFonts w:ascii="Times New Roman" w:hAnsi="Times New Roman"/>
+          <w:b/>
+          <w:noProof/>
+          <w:u w:val="single"/>
+          <w:lang w:eastAsia="ja-JP"/>
+        </w:rPr>
+        <w:t>CONCLUSION</w:t>
+      </w:r>
+    </w:p>
+    <w:p>
+      <w:pPr>
+        <w:pStyle w:val="BodyText"/>
+        <w:ind w:left="0"/>
+        <w:rPr>
+          <w:rFonts w:ascii="Times New Roman" w:hAnsi="Times New Roman"/>
+          <w:noProof/>
+          <w:lang w:eastAsia="ja-JP"/>
+        </w:rPr>
+      </w:pPr>
+      <w:r>
+        <w:rPr>
+          <w:rFonts w:ascii="Times New Roman" w:hAnsi="Times New Roman"/>
+          <w:noProof/>
+          <w:lang w:eastAsia="ja-JP"/>
+        </w:rPr>
+        <w:t>In this lab we created a wall following behavior for our robot. We used the subsumption architecture style to inhibit and suppress low-level behaviors that were created in the last lab. Finally, we also incorporated a PID control scheme to our robot to reduce overshoot, dampen oscillations, and correct errors when tracking walls. In the end, our robot was able to track walls, go around inside and outside corners, center itself when between two walls, and randomly wander until it encounters a wall.</w:t>
+      </w:r>
+      <w:bookmarkStart w:id="0" w:name="_GoBack"/>
+      <w:bookmarkEnd w:id="0"/>
     </w:p>
     <w:sectPr>
       <w:footerReference w:type="even" r:id="rId8"/>

--- a/Labs/Lab03/Lab03 Memo.docx
+++ b/Labs/Lab03/Lab03 Memo.docx
@@ -156,27 +156,14 @@
       <w:r>
         <w:tab/>
       </w:r>
-      <w:r>
-        <w:fldChar w:fldCharType="begin"/>
-      </w:r>
-      <w:r>
-        <w:instrText xml:space="preserve"> DATE \* MERGEFORMAT </w:instrText>
-      </w:r>
-      <w:r>
-        <w:fldChar w:fldCharType="separate"/>
-      </w:r>
-      <w:r>
-        <w:rPr>
-          <w:noProof/>
-        </w:rPr>
-        <w:t>12/16/2012</w:t>
-      </w:r>
-      <w:r>
-        <w:rPr>
-          <w:noProof/>
-        </w:rPr>
-        <w:fldChar w:fldCharType="end"/>
-      </w:r>
+      <w:fldSimple w:instr=" DATE \* MERGEFORMAT ">
+        <w:r>
+          <w:rPr>
+            <w:noProof/>
+          </w:rPr>
+          <w:t>12/16/2012</w:t>
+        </w:r>
+      </w:fldSimple>
     </w:p>
     <w:p>
       <w:pPr>
@@ -432,7 +419,21 @@
         <w:rPr>
           <w:rFonts w:ascii="Times New Roman" w:hAnsi="Times New Roman"/>
         </w:rPr>
-        <w:t xml:space="preserve">. Should an obstacles be detected within the optical level threshold, about 1 to 5 cm, </w:t>
+        <w:t xml:space="preserve">. Should </w:t>
+      </w:r>
+      <w:proofErr w:type="gramStart"/>
+      <w:r>
+        <w:rPr>
+          <w:rFonts w:ascii="Times New Roman" w:hAnsi="Times New Roman"/>
+        </w:rPr>
+        <w:t>an obstacles</w:t>
+      </w:r>
+      <w:proofErr w:type="gramEnd"/>
+      <w:r>
+        <w:rPr>
+          <w:rFonts w:ascii="Times New Roman" w:hAnsi="Times New Roman"/>
+        </w:rPr>
+        <w:t xml:space="preserve"> be detected within the optical level threshold, about 1 to 5 cm, </w:t>
       </w:r>
       <w:proofErr w:type="spellStart"/>
       <w:r>
@@ -609,7 +610,21 @@
         <w:rPr>
           <w:rFonts w:ascii="Times New Roman" w:hAnsi="Times New Roman"/>
         </w:rPr>
-        <w:t xml:space="preserve"> suppressing primitive behaviors, the robot is able perform the tasks of wall following behavior using the </w:t>
+        <w:t xml:space="preserve"> suppressing </w:t>
+      </w:r>
+      <w:proofErr w:type="gramStart"/>
+      <w:r>
+        <w:rPr>
+          <w:rFonts w:ascii="Times New Roman" w:hAnsi="Times New Roman"/>
+        </w:rPr>
+        <w:t>primitive behaviors, the robot is</w:t>
+      </w:r>
+      <w:proofErr w:type="gramEnd"/>
+      <w:r>
+        <w:rPr>
+          <w:rFonts w:ascii="Times New Roman" w:hAnsi="Times New Roman"/>
+        </w:rPr>
+        <w:t xml:space="preserve"> able perform the tasks of wall following behavior using the </w:t>
       </w:r>
       <w:proofErr w:type="spellStart"/>
       <w:r>
@@ -638,7 +653,21 @@
         <w:rPr>
           <w:rFonts w:ascii="Times New Roman" w:hAnsi="Times New Roman"/>
         </w:rPr>
-        <w:t>Once we had implemented the correct behavior for our robot, we decided to start tuning the controllers of the robot so that the robot would gracefully follow the walls, turn around corners, center itself when it sees walls on both sides, and avoid obstacles as it is tracking the walls.</w:t>
+        <w:t xml:space="preserve">Once we had implemented the correct behavior for our robot, we decided to start tuning the controllers of the robot so that the robot would gracefully follow the walls, turn around corners, center </w:t>
+      </w:r>
+      <w:proofErr w:type="gramStart"/>
+      <w:r>
+        <w:rPr>
+          <w:rFonts w:ascii="Times New Roman" w:hAnsi="Times New Roman"/>
+        </w:rPr>
+        <w:t>itself</w:t>
+      </w:r>
+      <w:proofErr w:type="gramEnd"/>
+      <w:r>
+        <w:rPr>
+          <w:rFonts w:ascii="Times New Roman" w:hAnsi="Times New Roman"/>
+        </w:rPr>
+        <w:t xml:space="preserve"> when it sees walls on both sides, and avoid obstacles as it is tracking the walls.</w:t>
       </w:r>
       <w:r>
         <w:rPr>
@@ -685,7 +714,21 @@
         <w:rPr>
           <w:rFonts w:ascii="Times New Roman" w:hAnsi="Times New Roman"/>
         </w:rPr>
-        <w:t>wall or move away from the wall. Finally, the integral controller takes the summation of errors over time and multiplies it by a scalar. Together with the P and D controller, the I controller will further help reduce oscillations</w:t>
+        <w:t xml:space="preserve">wall or move away from the wall. Finally, the integral controller takes the summation of errors over time and multiplies it by a scalar. Together with the P and D controller, </w:t>
+      </w:r>
+      <w:proofErr w:type="gramStart"/>
+      <w:r>
+        <w:rPr>
+          <w:rFonts w:ascii="Times New Roman" w:hAnsi="Times New Roman"/>
+        </w:rPr>
+        <w:t>the I</w:t>
+      </w:r>
+      <w:proofErr w:type="gramEnd"/>
+      <w:r>
+        <w:rPr>
+          <w:rFonts w:ascii="Times New Roman" w:hAnsi="Times New Roman"/>
+        </w:rPr>
+        <w:t xml:space="preserve"> controller will further help reduce oscillations</w:t>
       </w:r>
       <w:r>
         <w:rPr>
@@ -2020,12 +2063,7 @@
       </w:r>
       <w:r>
         <w:tab/>
-      </w:r>
-      <w:r>
-        <w:t xml:space="preserve">Subroutine </w:t>
-      </w:r>
-      <w:r>
-        <w:t>Structure</w:t>
+        <w:t>Subroutine Structure</w:t>
       </w:r>
     </w:p>
     <w:p>
@@ -2199,8 +2237,6 @@
           <w:lang w:eastAsia="ja-JP"/>
         </w:rPr>
       </w:pPr>
-      <w:bookmarkStart w:id="0" w:name="_GoBack"/>
-      <w:bookmarkEnd w:id="0"/>
     </w:p>
     <w:p>
       <w:pPr>
@@ -2317,13 +2353,95 @@
           <w:noProof/>
           <w:lang w:eastAsia="ja-JP"/>
         </w:rPr>
-        <w:t>. In the end, our robot was able to track walls, go around inside and outside corners, center itself when between two walls, and randomly wander until it encounters a wall.</w:t>
-      </w:r>
+        <w:t xml:space="preserve">. In the end, our robot was able to track walls, go around inside and outside </w:t>
+      </w:r>
+      <w:r>
+        <w:rPr>
+          <w:rFonts w:ascii="Times New Roman" w:hAnsi="Times New Roman"/>
+          <w:noProof/>
+          <w:lang w:eastAsia="ja-JP"/>
+        </w:rPr>
+        <w:lastRenderedPageBreak/>
+        <w:t>corners, center itself when between two walls, and randomly wander until it encounters a wall.</w:t>
+      </w:r>
+      <w:r>
+        <w:rPr>
+          <w:rStyle w:val="Normal"/>
+          <w:rFonts w:ascii="Times New Roman" w:hAnsi="Times New Roman"/>
+          <w:snapToGrid w:val="0"/>
+          <w:color w:val="000000"/>
+          <w:w w:val="0"/>
+          <w:sz w:val="0"/>
+          <w:szCs w:val="0"/>
+          <w:u w:color="000000"/>
+          <w:bdr w:val="none" w:sz="0" w:space="0" w:color="000000"/>
+          <w:shd w:val="clear" w:color="000000" w:fill="000000"/>
+          <w:lang w:val="x-none" w:eastAsia="x-none" w:bidi="x-none"/>
+        </w:rPr>
+        <w:t xml:space="preserve"> </w:t>
+      </w:r>
+      <w:r>
+        <w:rPr>
+          <w:rFonts w:ascii="Times New Roman" w:hAnsi="Times New Roman"/>
+          <w:noProof/>
+        </w:rPr>
+        <w:lastRenderedPageBreak/>
+        <w:drawing>
+          <wp:inline distT="0" distB="0" distL="0" distR="0">
+            <wp:extent cx="6016625" cy="9909735"/>
+            <wp:effectExtent l="0" t="0" r="3175" b="0"/>
+            <wp:docPr id="1" name="Picture 1" descr="C:\Users\whitemrj\Documents\Scanned Documents\Image (2).tif"/>
+            <wp:cNvGraphicFramePr>
+              <a:graphicFrameLocks xmlns:a="http://schemas.openxmlformats.org/drawingml/2006/main" noChangeAspect="1"/>
+            </wp:cNvGraphicFramePr>
+            <a:graphic xmlns:a="http://schemas.openxmlformats.org/drawingml/2006/main">
+              <a:graphicData uri="http://schemas.openxmlformats.org/drawingml/2006/picture">
+                <pic:pic xmlns:pic="http://schemas.openxmlformats.org/drawingml/2006/picture">
+                  <pic:nvPicPr>
+                    <pic:cNvPr id="0" name="Picture 1" descr="C:\Users\whitemrj\Documents\Scanned Documents\Image (2).tif"/>
+                    <pic:cNvPicPr>
+                      <a:picLocks noChangeAspect="1" noChangeArrowheads="1"/>
+                    </pic:cNvPicPr>
+                  </pic:nvPicPr>
+                  <pic:blipFill>
+                    <a:blip r:embed="rId24" cstate="print">
+                      <a:extLst>
+                        <a:ext uri="{28A0092B-C50C-407E-A947-70E740481C1C}">
+                          <a14:useLocalDpi xmlns:a14="http://schemas.microsoft.com/office/drawing/2010/main" val="0"/>
+                        </a:ext>
+                      </a:extLst>
+                    </a:blip>
+                    <a:srcRect/>
+                    <a:stretch>
+                      <a:fillRect/>
+                    </a:stretch>
+                  </pic:blipFill>
+                  <pic:spPr bwMode="auto">
+                    <a:xfrm>
+                      <a:off x="0" y="0"/>
+                      <a:ext cx="6016625" cy="9909735"/>
+                    </a:xfrm>
+                    <a:prstGeom prst="rect">
+                      <a:avLst/>
+                    </a:prstGeom>
+                    <a:noFill/>
+                    <a:ln>
+                      <a:noFill/>
+                    </a:ln>
+                  </pic:spPr>
+                </pic:pic>
+              </a:graphicData>
+            </a:graphic>
+          </wp:inline>
+        </w:drawing>
+      </w:r>
+      <w:bookmarkStart w:id="0" w:name="_GoBack"/>
+      <w:bookmarkEnd w:id="0"/>
     </w:p>
     <w:sectPr>
-      <w:footerReference w:type="even" r:id="rId24"/>
-      <w:footerReference w:type="default" r:id="rId25"/>
-      <w:footerReference w:type="first" r:id="rId26"/>
+      <w:footerReference w:type="even" r:id="rId25"/>
+      <w:footerReference w:type="default" r:id="rId26"/>
+      <w:footerReference w:type="first" r:id="rId27"/>
       <w:pgSz w:w="12240" w:h="15840" w:code="1"/>
       <w:pgMar w:top="1008" w:right="1800" w:bottom="1440" w:left="965" w:header="720" w:footer="965" w:gutter="0"/>
       <w:cols w:space="720"/>
@@ -2438,7 +2556,7 @@
         <w:rStyle w:val="PageNumber"/>
         <w:noProof/>
       </w:rPr>
-      <w:t>4</w:t>
+      <w:t>6</w:t>
     </w:r>
     <w:r>
       <w:rPr>
@@ -7615,6 +7733,13 @@
         </dgm:presLayoutVars>
       </dgm:prSet>
       <dgm:spPr/>
+      <dgm:t>
+        <a:bodyPr/>
+        <a:lstStyle/>
+        <a:p>
+          <a:endParaRPr lang="en-US"/>
+        </a:p>
+      </dgm:t>
     </dgm:pt>
     <dgm:pt modelId="{B939781F-5959-4A59-8802-0CEFB18DA802}" type="pres">
       <dgm:prSet presAssocID="{D8054B54-EF09-4DD8-9FA1-95BA9D735B2B}" presName="hierFlow" presStyleCnt="0"/>
@@ -7660,6 +7785,13 @@
     <dgm:pt modelId="{DC81089B-B77B-4188-B166-8082C4FA74DB}" type="pres">
       <dgm:prSet presAssocID="{7E29B4AD-8AFD-4172-BCBC-5A9EAF9FC9A2}" presName="Name19" presStyleLbl="parChTrans1D2" presStyleIdx="0" presStyleCnt="1"/>
       <dgm:spPr/>
+      <dgm:t>
+        <a:bodyPr/>
+        <a:lstStyle/>
+        <a:p>
+          <a:endParaRPr lang="en-US"/>
+        </a:p>
+      </dgm:t>
     </dgm:pt>
     <dgm:pt modelId="{3C21D7C1-9F0A-4650-8222-13B56B8C9256}" type="pres">
       <dgm:prSet presAssocID="{D46C9360-361A-4A3A-B436-0B3CC211D0BA}" presName="Name21" presStyleCnt="0"/>
@@ -7683,6 +7815,13 @@
     <dgm:pt modelId="{0491240A-0730-4F6E-ADBB-9E2B98E4FD69}" type="pres">
       <dgm:prSet presAssocID="{DDF4AC02-1BA0-4934-96F6-1F0002C65299}" presName="Name19" presStyleLbl="parChTrans1D3" presStyleIdx="0" presStyleCnt="1"/>
       <dgm:spPr/>
+      <dgm:t>
+        <a:bodyPr/>
+        <a:lstStyle/>
+        <a:p>
+          <a:endParaRPr lang="en-US"/>
+        </a:p>
+      </dgm:t>
     </dgm:pt>
     <dgm:pt modelId="{D5B16008-D13F-4B69-94B0-780A0059A1F4}" type="pres">
       <dgm:prSet presAssocID="{9FF1E42D-9AC2-4AC1-95A5-7D1FDBB9680B}" presName="Name21" presStyleCnt="0"/>
@@ -7752,6 +7891,13 @@
     <dgm:pt modelId="{33C53CDE-DCD7-44FC-85CF-585125DC38A4}" type="pres">
       <dgm:prSet presAssocID="{B3242301-08BC-4851-8204-871175F0E4F6}" presName="bgRect" presStyleLbl="bgShp" presStyleIdx="1" presStyleCnt="3"/>
       <dgm:spPr/>
+      <dgm:t>
+        <a:bodyPr/>
+        <a:lstStyle/>
+        <a:p>
+          <a:endParaRPr lang="en-US"/>
+        </a:p>
+      </dgm:t>
     </dgm:pt>
     <dgm:pt modelId="{A919D085-49D5-4161-A016-98BD5071E132}" type="pres">
       <dgm:prSet presAssocID="{B3242301-08BC-4851-8204-871175F0E4F6}" presName="bgRectTx" presStyleLbl="bgShp" presStyleIdx="1" presStyleCnt="3">
@@ -7760,6 +7906,13 @@
         </dgm:presLayoutVars>
       </dgm:prSet>
       <dgm:spPr/>
+      <dgm:t>
+        <a:bodyPr/>
+        <a:lstStyle/>
+        <a:p>
+          <a:endParaRPr lang="en-US"/>
+        </a:p>
+      </dgm:t>
     </dgm:pt>
     <dgm:pt modelId="{0BF96446-1F41-43EA-8FA2-20059CEEF725}" type="pres">
       <dgm:prSet presAssocID="{B3242301-08BC-4851-8204-871175F0E4F6}" presName="spComp" presStyleCnt="0"/>
@@ -7801,52 +7954,52 @@
     </dgm:pt>
   </dgm:ptLst>
   <dgm:cxnLst>
-    <dgm:cxn modelId="{1ACABD89-06BF-4827-9D1F-01BD3E414ABF}" type="presOf" srcId="{B27B4291-E0CC-415F-A058-6A1803D9A21E}" destId="{2FAB5B9A-658B-4E39-88E3-4B1645FBB84C}" srcOrd="0" destOrd="0" presId="urn:microsoft.com/office/officeart/2005/8/layout/hierarchy6"/>
-    <dgm:cxn modelId="{E2183F69-F6EE-4C20-94D5-A544C9C9021F}" type="presOf" srcId="{B3242301-08BC-4851-8204-871175F0E4F6}" destId="{A919D085-49D5-4161-A016-98BD5071E132}" srcOrd="1" destOrd="0" presId="urn:microsoft.com/office/officeart/2005/8/layout/hierarchy6"/>
+    <dgm:cxn modelId="{F707D93D-4F22-4DD0-A27D-7472C51B2B6C}" srcId="{07CAF0E7-159B-4DCF-90A4-4BAAD50D7274}" destId="{D46C9360-361A-4A3A-B436-0B3CC211D0BA}" srcOrd="0" destOrd="0" parTransId="{7E29B4AD-8AFD-4172-BCBC-5A9EAF9FC9A2}" sibTransId="{F089FA50-3C10-4E5C-83A5-03847A6E5CB8}"/>
+    <dgm:cxn modelId="{836C1A70-FA32-4F11-9A79-52F1142746FB}" srcId="{D8054B54-EF09-4DD8-9FA1-95BA9D735B2B}" destId="{FF6DBC94-C66C-4F97-B6A1-6F53AFABE0EC}" srcOrd="3" destOrd="0" parTransId="{B0AF68D6-BF8F-4C17-888E-B3B2957F133F}" sibTransId="{F8D6A9FC-FC0F-4A9D-90C7-9A366EDD2B72}"/>
+    <dgm:cxn modelId="{4A09AD58-6E1B-4E38-83DF-494B6CB2E7B3}" type="presOf" srcId="{D8054B54-EF09-4DD8-9FA1-95BA9D735B2B}" destId="{0BF0E5E5-114C-45E2-A5F4-2B1CA1CEA103}" srcOrd="0" destOrd="0" presId="urn:microsoft.com/office/officeart/2005/8/layout/hierarchy6"/>
+    <dgm:cxn modelId="{47F2EB4B-857C-4A7B-820F-6F2305EFA871}" type="presOf" srcId="{FF6DBC94-C66C-4F97-B6A1-6F53AFABE0EC}" destId="{5823D2C6-BF48-4AF4-BB2D-5A470D39F292}" srcOrd="0" destOrd="0" presId="urn:microsoft.com/office/officeart/2005/8/layout/hierarchy6"/>
+    <dgm:cxn modelId="{D03FF89B-09AF-48FB-93AC-27E15CC79E30}" type="presOf" srcId="{B3242301-08BC-4851-8204-871175F0E4F6}" destId="{A919D085-49D5-4161-A016-98BD5071E132}" srcOrd="1" destOrd="0" presId="urn:microsoft.com/office/officeart/2005/8/layout/hierarchy6"/>
+    <dgm:cxn modelId="{50507A3B-9C0F-45C2-B3DF-B0DAD0000577}" type="presOf" srcId="{7E29B4AD-8AFD-4172-BCBC-5A9EAF9FC9A2}" destId="{DC81089B-B77B-4188-B166-8082C4FA74DB}" srcOrd="0" destOrd="0" presId="urn:microsoft.com/office/officeart/2005/8/layout/hierarchy6"/>
+    <dgm:cxn modelId="{360D72EB-B3FC-4BA5-8521-ADF0099D5F8F}" type="presOf" srcId="{FF6DBC94-C66C-4F97-B6A1-6F53AFABE0EC}" destId="{05F121CC-0C09-4E0F-87BD-C317503FE6B2}" srcOrd="1" destOrd="0" presId="urn:microsoft.com/office/officeart/2005/8/layout/hierarchy6"/>
+    <dgm:cxn modelId="{30D9B065-C205-4F2F-8346-177E75E0B267}" type="presOf" srcId="{B27B4291-E0CC-415F-A058-6A1803D9A21E}" destId="{39D93B0D-10B7-40B2-8972-2AC586BBCF5B}" srcOrd="1" destOrd="0" presId="urn:microsoft.com/office/officeart/2005/8/layout/hierarchy6"/>
+    <dgm:cxn modelId="{68B7E263-8CA1-412F-9800-A14EE7EEC5DD}" type="presOf" srcId="{07CAF0E7-159B-4DCF-90A4-4BAAD50D7274}" destId="{6615DD8D-9FB6-4C93-BF39-02B5FF51D9A4}" srcOrd="0" destOrd="0" presId="urn:microsoft.com/office/officeart/2005/8/layout/hierarchy6"/>
+    <dgm:cxn modelId="{79289FF5-ADDD-4AF7-B007-D97B6E23CC19}" type="presOf" srcId="{B27B4291-E0CC-415F-A058-6A1803D9A21E}" destId="{2FAB5B9A-658B-4E39-88E3-4B1645FBB84C}" srcOrd="0" destOrd="0" presId="urn:microsoft.com/office/officeart/2005/8/layout/hierarchy6"/>
+    <dgm:cxn modelId="{6527A266-0336-4E77-9A7F-CDB2DCCBA4B7}" srcId="{D8054B54-EF09-4DD8-9FA1-95BA9D735B2B}" destId="{B27B4291-E0CC-415F-A058-6A1803D9A21E}" srcOrd="1" destOrd="0" parTransId="{D75B6DE9-AB52-4540-90D7-7F9E793FAFD4}" sibTransId="{08CBDF07-D3CF-4507-BC0A-71590DFE9AB5}"/>
+    <dgm:cxn modelId="{F2C37C3C-9C15-4295-B5A3-29EC415FC8EF}" srcId="{D8054B54-EF09-4DD8-9FA1-95BA9D735B2B}" destId="{07CAF0E7-159B-4DCF-90A4-4BAAD50D7274}" srcOrd="0" destOrd="0" parTransId="{C1EE6452-DC58-4E4B-AB54-21978F9F0EDF}" sibTransId="{F1F16E05-14DA-4B38-9B75-1568A45F7342}"/>
+    <dgm:cxn modelId="{D06357E4-A5FA-4B78-99F8-BEFADFA676B5}" type="presOf" srcId="{B3242301-08BC-4851-8204-871175F0E4F6}" destId="{33C53CDE-DCD7-44FC-85CF-585125DC38A4}" srcOrd="0" destOrd="0" presId="urn:microsoft.com/office/officeart/2005/8/layout/hierarchy6"/>
     <dgm:cxn modelId="{544E4FFC-1C66-4F83-BDA4-A4B40B7487D0}" srcId="{D8054B54-EF09-4DD8-9FA1-95BA9D735B2B}" destId="{B3242301-08BC-4851-8204-871175F0E4F6}" srcOrd="2" destOrd="0" parTransId="{AACDAB27-31EE-447D-A89A-4F74F2D4B4FA}" sibTransId="{9C40FEAC-0181-4599-A5CA-9AC8F4222028}"/>
-    <dgm:cxn modelId="{F707D93D-4F22-4DD0-A27D-7472C51B2B6C}" srcId="{07CAF0E7-159B-4DCF-90A4-4BAAD50D7274}" destId="{D46C9360-361A-4A3A-B436-0B3CC211D0BA}" srcOrd="0" destOrd="0" parTransId="{7E29B4AD-8AFD-4172-BCBC-5A9EAF9FC9A2}" sibTransId="{F089FA50-3C10-4E5C-83A5-03847A6E5CB8}"/>
-    <dgm:cxn modelId="{85BA9267-C863-4258-8442-5B6B72D2B1EC}" type="presOf" srcId="{FF6DBC94-C66C-4F97-B6A1-6F53AFABE0EC}" destId="{05F121CC-0C09-4E0F-87BD-C317503FE6B2}" srcOrd="1" destOrd="0" presId="urn:microsoft.com/office/officeart/2005/8/layout/hierarchy6"/>
-    <dgm:cxn modelId="{A35CC249-A342-400D-BD6D-8CA028EA2F22}" type="presOf" srcId="{9FF1E42D-9AC2-4AC1-95A5-7D1FDBB9680B}" destId="{15F0CB68-B7A0-42E6-8C8F-DA608433F61E}" srcOrd="0" destOrd="0" presId="urn:microsoft.com/office/officeart/2005/8/layout/hierarchy6"/>
     <dgm:cxn modelId="{F368F29D-867D-49DE-88CB-3DC92BDE6BE3}" srcId="{D46C9360-361A-4A3A-B436-0B3CC211D0BA}" destId="{9FF1E42D-9AC2-4AC1-95A5-7D1FDBB9680B}" srcOrd="0" destOrd="0" parTransId="{DDF4AC02-1BA0-4934-96F6-1F0002C65299}" sibTransId="{3BC8CCA3-F6F6-433B-84DF-C1A48AA2246A}"/>
-    <dgm:cxn modelId="{A3E67EF8-5626-48E0-B02A-9CA43F016233}" type="presOf" srcId="{D8054B54-EF09-4DD8-9FA1-95BA9D735B2B}" destId="{0BF0E5E5-114C-45E2-A5F4-2B1CA1CEA103}" srcOrd="0" destOrd="0" presId="urn:microsoft.com/office/officeart/2005/8/layout/hierarchy6"/>
-    <dgm:cxn modelId="{9961F97F-BA6F-4A51-BD5E-BAAD2771F5AE}" type="presOf" srcId="{B3242301-08BC-4851-8204-871175F0E4F6}" destId="{33C53CDE-DCD7-44FC-85CF-585125DC38A4}" srcOrd="0" destOrd="0" presId="urn:microsoft.com/office/officeart/2005/8/layout/hierarchy6"/>
-    <dgm:cxn modelId="{6527A266-0336-4E77-9A7F-CDB2DCCBA4B7}" srcId="{D8054B54-EF09-4DD8-9FA1-95BA9D735B2B}" destId="{B27B4291-E0CC-415F-A058-6A1803D9A21E}" srcOrd="1" destOrd="0" parTransId="{D75B6DE9-AB52-4540-90D7-7F9E793FAFD4}" sibTransId="{08CBDF07-D3CF-4507-BC0A-71590DFE9AB5}"/>
-    <dgm:cxn modelId="{28022225-E320-4644-B78C-AB45A4458601}" type="presOf" srcId="{B27B4291-E0CC-415F-A058-6A1803D9A21E}" destId="{39D93B0D-10B7-40B2-8972-2AC586BBCF5B}" srcOrd="1" destOrd="0" presId="urn:microsoft.com/office/officeart/2005/8/layout/hierarchy6"/>
-    <dgm:cxn modelId="{F2C37C3C-9C15-4295-B5A3-29EC415FC8EF}" srcId="{D8054B54-EF09-4DD8-9FA1-95BA9D735B2B}" destId="{07CAF0E7-159B-4DCF-90A4-4BAAD50D7274}" srcOrd="0" destOrd="0" parTransId="{C1EE6452-DC58-4E4B-AB54-21978F9F0EDF}" sibTransId="{F1F16E05-14DA-4B38-9B75-1568A45F7342}"/>
-    <dgm:cxn modelId="{D652726E-DA8A-44AA-BA26-09ECDB10EE07}" type="presOf" srcId="{7E29B4AD-8AFD-4172-BCBC-5A9EAF9FC9A2}" destId="{DC81089B-B77B-4188-B166-8082C4FA74DB}" srcOrd="0" destOrd="0" presId="urn:microsoft.com/office/officeart/2005/8/layout/hierarchy6"/>
-    <dgm:cxn modelId="{836C1A70-FA32-4F11-9A79-52F1142746FB}" srcId="{D8054B54-EF09-4DD8-9FA1-95BA9D735B2B}" destId="{FF6DBC94-C66C-4F97-B6A1-6F53AFABE0EC}" srcOrd="3" destOrd="0" parTransId="{B0AF68D6-BF8F-4C17-888E-B3B2957F133F}" sibTransId="{F8D6A9FC-FC0F-4A9D-90C7-9A366EDD2B72}"/>
-    <dgm:cxn modelId="{265EF94E-7382-4626-A4DF-572CC62026FA}" type="presOf" srcId="{FF6DBC94-C66C-4F97-B6A1-6F53AFABE0EC}" destId="{5823D2C6-BF48-4AF4-BB2D-5A470D39F292}" srcOrd="0" destOrd="0" presId="urn:microsoft.com/office/officeart/2005/8/layout/hierarchy6"/>
-    <dgm:cxn modelId="{B811CE50-2593-4438-B783-391C2622B8B1}" type="presOf" srcId="{DDF4AC02-1BA0-4934-96F6-1F0002C65299}" destId="{0491240A-0730-4F6E-ADBB-9E2B98E4FD69}" srcOrd="0" destOrd="0" presId="urn:microsoft.com/office/officeart/2005/8/layout/hierarchy6"/>
-    <dgm:cxn modelId="{6C1DD7A1-307E-46BC-8AAD-B6C7DDB1F012}" type="presOf" srcId="{D46C9360-361A-4A3A-B436-0B3CC211D0BA}" destId="{23E75453-2D5E-4C07-835F-7CB315D1A6EA}" srcOrd="0" destOrd="0" presId="urn:microsoft.com/office/officeart/2005/8/layout/hierarchy6"/>
-    <dgm:cxn modelId="{B8DD18C6-BDAE-4DC1-A69A-9571D055CB1E}" type="presOf" srcId="{07CAF0E7-159B-4DCF-90A4-4BAAD50D7274}" destId="{6615DD8D-9FB6-4C93-BF39-02B5FF51D9A4}" srcOrd="0" destOrd="0" presId="urn:microsoft.com/office/officeart/2005/8/layout/hierarchy6"/>
-    <dgm:cxn modelId="{1BA81F3E-2E10-409C-BAF6-462A93296EDC}" type="presParOf" srcId="{0BF0E5E5-114C-45E2-A5F4-2B1CA1CEA103}" destId="{B939781F-5959-4A59-8802-0CEFB18DA802}" srcOrd="0" destOrd="0" presId="urn:microsoft.com/office/officeart/2005/8/layout/hierarchy6"/>
-    <dgm:cxn modelId="{FC677D2E-9286-4F64-AB59-2393E6E04E35}" type="presParOf" srcId="{B939781F-5959-4A59-8802-0CEFB18DA802}" destId="{506CDBE0-926E-432F-89FA-EE507B5D6691}" srcOrd="0" destOrd="0" presId="urn:microsoft.com/office/officeart/2005/8/layout/hierarchy6"/>
-    <dgm:cxn modelId="{2F86C8E6-01BC-4DD4-A191-1DE0718694AF}" type="presParOf" srcId="{B939781F-5959-4A59-8802-0CEFB18DA802}" destId="{A123A87E-FEA6-4182-8D9C-ABD3261D822F}" srcOrd="1" destOrd="0" presId="urn:microsoft.com/office/officeart/2005/8/layout/hierarchy6"/>
-    <dgm:cxn modelId="{524C49A3-0EC8-41C9-B45C-F6591BB358E5}" type="presParOf" srcId="{A123A87E-FEA6-4182-8D9C-ABD3261D822F}" destId="{4142981C-EAFA-48B3-9A81-B14A3B112677}" srcOrd="0" destOrd="0" presId="urn:microsoft.com/office/officeart/2005/8/layout/hierarchy6"/>
-    <dgm:cxn modelId="{D424A67E-0581-44B1-A4AE-5949CC4F3D2F}" type="presParOf" srcId="{4142981C-EAFA-48B3-9A81-B14A3B112677}" destId="{6615DD8D-9FB6-4C93-BF39-02B5FF51D9A4}" srcOrd="0" destOrd="0" presId="urn:microsoft.com/office/officeart/2005/8/layout/hierarchy6"/>
-    <dgm:cxn modelId="{2AB8A103-79C5-477E-97AC-442FA5D80681}" type="presParOf" srcId="{4142981C-EAFA-48B3-9A81-B14A3B112677}" destId="{FD4EA662-831E-4326-80D3-90410C371B87}" srcOrd="1" destOrd="0" presId="urn:microsoft.com/office/officeart/2005/8/layout/hierarchy6"/>
-    <dgm:cxn modelId="{05D725FC-C897-413C-9A02-948591D618BF}" type="presParOf" srcId="{FD4EA662-831E-4326-80D3-90410C371B87}" destId="{DC81089B-B77B-4188-B166-8082C4FA74DB}" srcOrd="0" destOrd="0" presId="urn:microsoft.com/office/officeart/2005/8/layout/hierarchy6"/>
-    <dgm:cxn modelId="{C7972F8B-A1C1-46CF-9528-6EE94A1A999E}" type="presParOf" srcId="{FD4EA662-831E-4326-80D3-90410C371B87}" destId="{3C21D7C1-9F0A-4650-8222-13B56B8C9256}" srcOrd="1" destOrd="0" presId="urn:microsoft.com/office/officeart/2005/8/layout/hierarchy6"/>
-    <dgm:cxn modelId="{A04D67FB-82FB-40C7-8148-F5B261578E6B}" type="presParOf" srcId="{3C21D7C1-9F0A-4650-8222-13B56B8C9256}" destId="{23E75453-2D5E-4C07-835F-7CB315D1A6EA}" srcOrd="0" destOrd="0" presId="urn:microsoft.com/office/officeart/2005/8/layout/hierarchy6"/>
-    <dgm:cxn modelId="{7E4D589A-84CC-4EC4-BDC4-6D11ACA6526D}" type="presParOf" srcId="{3C21D7C1-9F0A-4650-8222-13B56B8C9256}" destId="{2B2CA550-A0FC-4F75-A85B-8FB4388C26B6}" srcOrd="1" destOrd="0" presId="urn:microsoft.com/office/officeart/2005/8/layout/hierarchy6"/>
-    <dgm:cxn modelId="{787A7EEF-A47C-4617-87FB-AAADD958E600}" type="presParOf" srcId="{2B2CA550-A0FC-4F75-A85B-8FB4388C26B6}" destId="{0491240A-0730-4F6E-ADBB-9E2B98E4FD69}" srcOrd="0" destOrd="0" presId="urn:microsoft.com/office/officeart/2005/8/layout/hierarchy6"/>
-    <dgm:cxn modelId="{734C499B-A171-4BD7-BEEE-24B53989FA4D}" type="presParOf" srcId="{2B2CA550-A0FC-4F75-A85B-8FB4388C26B6}" destId="{D5B16008-D13F-4B69-94B0-780A0059A1F4}" srcOrd="1" destOrd="0" presId="urn:microsoft.com/office/officeart/2005/8/layout/hierarchy6"/>
-    <dgm:cxn modelId="{C3BCA836-D437-4179-9313-244569F1B3EF}" type="presParOf" srcId="{D5B16008-D13F-4B69-94B0-780A0059A1F4}" destId="{15F0CB68-B7A0-42E6-8C8F-DA608433F61E}" srcOrd="0" destOrd="0" presId="urn:microsoft.com/office/officeart/2005/8/layout/hierarchy6"/>
-    <dgm:cxn modelId="{FC53FDEC-309D-41F6-A87B-D7A98A1C9F32}" type="presParOf" srcId="{D5B16008-D13F-4B69-94B0-780A0059A1F4}" destId="{313CD524-0E9D-476C-BBF5-AECC8CBDCAC1}" srcOrd="1" destOrd="0" presId="urn:microsoft.com/office/officeart/2005/8/layout/hierarchy6"/>
-    <dgm:cxn modelId="{DFA87A1A-2E40-4E1F-96E9-E597BB3991BF}" type="presParOf" srcId="{0BF0E5E5-114C-45E2-A5F4-2B1CA1CEA103}" destId="{9942866F-DB66-4944-963A-7D3F7153BBAC}" srcOrd="1" destOrd="0" presId="urn:microsoft.com/office/officeart/2005/8/layout/hierarchy6"/>
-    <dgm:cxn modelId="{A0887404-C476-452F-A02F-878CF6466657}" type="presParOf" srcId="{9942866F-DB66-4944-963A-7D3F7153BBAC}" destId="{3B3B63B1-EB41-49CE-98D6-FC6A19816446}" srcOrd="0" destOrd="0" presId="urn:microsoft.com/office/officeart/2005/8/layout/hierarchy6"/>
-    <dgm:cxn modelId="{7B8E3210-CCEA-4990-A1EF-03BB318B6440}" type="presParOf" srcId="{3B3B63B1-EB41-49CE-98D6-FC6A19816446}" destId="{2FAB5B9A-658B-4E39-88E3-4B1645FBB84C}" srcOrd="0" destOrd="0" presId="urn:microsoft.com/office/officeart/2005/8/layout/hierarchy6"/>
-    <dgm:cxn modelId="{BE06C774-2AC8-4557-85A2-1C029A94D50A}" type="presParOf" srcId="{3B3B63B1-EB41-49CE-98D6-FC6A19816446}" destId="{39D93B0D-10B7-40B2-8972-2AC586BBCF5B}" srcOrd="1" destOrd="0" presId="urn:microsoft.com/office/officeart/2005/8/layout/hierarchy6"/>
-    <dgm:cxn modelId="{0352903C-B457-4474-AAFD-83941EF2B2E5}" type="presParOf" srcId="{9942866F-DB66-4944-963A-7D3F7153BBAC}" destId="{24BB8652-0196-458E-B06C-25EAD686934C}" srcOrd="1" destOrd="0" presId="urn:microsoft.com/office/officeart/2005/8/layout/hierarchy6"/>
-    <dgm:cxn modelId="{56520385-0644-4376-BE8E-8A1B6255DCBE}" type="presParOf" srcId="{24BB8652-0196-458E-B06C-25EAD686934C}" destId="{AE077541-87C3-4C62-99C0-E592C8F19151}" srcOrd="0" destOrd="0" presId="urn:microsoft.com/office/officeart/2005/8/layout/hierarchy6"/>
-    <dgm:cxn modelId="{C4737EE0-3D27-49E6-BED2-A780B3B5B9D1}" type="presParOf" srcId="{9942866F-DB66-4944-963A-7D3F7153BBAC}" destId="{1CC2F6A2-41D7-4A04-B4FB-481E325F4C00}" srcOrd="2" destOrd="0" presId="urn:microsoft.com/office/officeart/2005/8/layout/hierarchy6"/>
-    <dgm:cxn modelId="{21364635-2B91-4067-9BC6-2C88DFA7D25C}" type="presParOf" srcId="{1CC2F6A2-41D7-4A04-B4FB-481E325F4C00}" destId="{33C53CDE-DCD7-44FC-85CF-585125DC38A4}" srcOrd="0" destOrd="0" presId="urn:microsoft.com/office/officeart/2005/8/layout/hierarchy6"/>
-    <dgm:cxn modelId="{479B6035-E94A-4CED-B1F8-E47BEC8E7E97}" type="presParOf" srcId="{1CC2F6A2-41D7-4A04-B4FB-481E325F4C00}" destId="{A919D085-49D5-4161-A016-98BD5071E132}" srcOrd="1" destOrd="0" presId="urn:microsoft.com/office/officeart/2005/8/layout/hierarchy6"/>
-    <dgm:cxn modelId="{C5CE40C3-6E7A-400E-B093-666F7283004D}" type="presParOf" srcId="{9942866F-DB66-4944-963A-7D3F7153BBAC}" destId="{0BF96446-1F41-43EA-8FA2-20059CEEF725}" srcOrd="3" destOrd="0" presId="urn:microsoft.com/office/officeart/2005/8/layout/hierarchy6"/>
-    <dgm:cxn modelId="{E94D372F-8952-49B8-B108-8C35DF3615FF}" type="presParOf" srcId="{0BF96446-1F41-43EA-8FA2-20059CEEF725}" destId="{6A3CEC56-D9C0-458F-A489-22585CDB9A8F}" srcOrd="0" destOrd="0" presId="urn:microsoft.com/office/officeart/2005/8/layout/hierarchy6"/>
-    <dgm:cxn modelId="{7C09B06E-A6D5-449C-AA64-9A47136D85B2}" type="presParOf" srcId="{9942866F-DB66-4944-963A-7D3F7153BBAC}" destId="{E19F3CCB-1191-4C7D-B56F-89ECA0A95737}" srcOrd="4" destOrd="0" presId="urn:microsoft.com/office/officeart/2005/8/layout/hierarchy6"/>
-    <dgm:cxn modelId="{F758E42D-F198-4B35-9EC8-B60E63F815C8}" type="presParOf" srcId="{E19F3CCB-1191-4C7D-B56F-89ECA0A95737}" destId="{5823D2C6-BF48-4AF4-BB2D-5A470D39F292}" srcOrd="0" destOrd="0" presId="urn:microsoft.com/office/officeart/2005/8/layout/hierarchy6"/>
-    <dgm:cxn modelId="{F25064AB-1C59-4052-A48D-8FDA11101226}" type="presParOf" srcId="{E19F3CCB-1191-4C7D-B56F-89ECA0A95737}" destId="{05F121CC-0C09-4E0F-87BD-C317503FE6B2}" srcOrd="1" destOrd="0" presId="urn:microsoft.com/office/officeart/2005/8/layout/hierarchy6"/>
+    <dgm:cxn modelId="{671B3D3D-2436-4B02-A183-9DA943CF7CEC}" type="presOf" srcId="{9FF1E42D-9AC2-4AC1-95A5-7D1FDBB9680B}" destId="{15F0CB68-B7A0-42E6-8C8F-DA608433F61E}" srcOrd="0" destOrd="0" presId="urn:microsoft.com/office/officeart/2005/8/layout/hierarchy6"/>
+    <dgm:cxn modelId="{EF0671DC-ACD4-4255-9F73-97B0A1EFD272}" type="presOf" srcId="{D46C9360-361A-4A3A-B436-0B3CC211D0BA}" destId="{23E75453-2D5E-4C07-835F-7CB315D1A6EA}" srcOrd="0" destOrd="0" presId="urn:microsoft.com/office/officeart/2005/8/layout/hierarchy6"/>
+    <dgm:cxn modelId="{F742A6EC-DAF4-4499-AACA-02756862D18D}" type="presOf" srcId="{DDF4AC02-1BA0-4934-96F6-1F0002C65299}" destId="{0491240A-0730-4F6E-ADBB-9E2B98E4FD69}" srcOrd="0" destOrd="0" presId="urn:microsoft.com/office/officeart/2005/8/layout/hierarchy6"/>
+    <dgm:cxn modelId="{1BC2CB0D-0C35-4B83-BFBD-C8E9C35090A1}" type="presParOf" srcId="{0BF0E5E5-114C-45E2-A5F4-2B1CA1CEA103}" destId="{B939781F-5959-4A59-8802-0CEFB18DA802}" srcOrd="0" destOrd="0" presId="urn:microsoft.com/office/officeart/2005/8/layout/hierarchy6"/>
+    <dgm:cxn modelId="{854BAB75-3749-4FDF-9E82-15A48E2BE3A0}" type="presParOf" srcId="{B939781F-5959-4A59-8802-0CEFB18DA802}" destId="{506CDBE0-926E-432F-89FA-EE507B5D6691}" srcOrd="0" destOrd="0" presId="urn:microsoft.com/office/officeart/2005/8/layout/hierarchy6"/>
+    <dgm:cxn modelId="{A6826432-A91A-4FF8-AD34-F4C65B61C4F6}" type="presParOf" srcId="{B939781F-5959-4A59-8802-0CEFB18DA802}" destId="{A123A87E-FEA6-4182-8D9C-ABD3261D822F}" srcOrd="1" destOrd="0" presId="urn:microsoft.com/office/officeart/2005/8/layout/hierarchy6"/>
+    <dgm:cxn modelId="{B98D2699-4F1F-49AE-A85B-557B3B475D71}" type="presParOf" srcId="{A123A87E-FEA6-4182-8D9C-ABD3261D822F}" destId="{4142981C-EAFA-48B3-9A81-B14A3B112677}" srcOrd="0" destOrd="0" presId="urn:microsoft.com/office/officeart/2005/8/layout/hierarchy6"/>
+    <dgm:cxn modelId="{B7E6D017-DF02-4993-9283-474C7EF6A1C5}" type="presParOf" srcId="{4142981C-EAFA-48B3-9A81-B14A3B112677}" destId="{6615DD8D-9FB6-4C93-BF39-02B5FF51D9A4}" srcOrd="0" destOrd="0" presId="urn:microsoft.com/office/officeart/2005/8/layout/hierarchy6"/>
+    <dgm:cxn modelId="{0E70E1B7-F79B-4822-ADA5-577A0DBB087A}" type="presParOf" srcId="{4142981C-EAFA-48B3-9A81-B14A3B112677}" destId="{FD4EA662-831E-4326-80D3-90410C371B87}" srcOrd="1" destOrd="0" presId="urn:microsoft.com/office/officeart/2005/8/layout/hierarchy6"/>
+    <dgm:cxn modelId="{B691A33F-0572-4B96-9D7B-97FB459C7C00}" type="presParOf" srcId="{FD4EA662-831E-4326-80D3-90410C371B87}" destId="{DC81089B-B77B-4188-B166-8082C4FA74DB}" srcOrd="0" destOrd="0" presId="urn:microsoft.com/office/officeart/2005/8/layout/hierarchy6"/>
+    <dgm:cxn modelId="{7333ECAF-C4B5-4D38-86A1-08BD1642D1BC}" type="presParOf" srcId="{FD4EA662-831E-4326-80D3-90410C371B87}" destId="{3C21D7C1-9F0A-4650-8222-13B56B8C9256}" srcOrd="1" destOrd="0" presId="urn:microsoft.com/office/officeart/2005/8/layout/hierarchy6"/>
+    <dgm:cxn modelId="{A066256D-C5BB-44D5-BCC8-5652C467BFE9}" type="presParOf" srcId="{3C21D7C1-9F0A-4650-8222-13B56B8C9256}" destId="{23E75453-2D5E-4C07-835F-7CB315D1A6EA}" srcOrd="0" destOrd="0" presId="urn:microsoft.com/office/officeart/2005/8/layout/hierarchy6"/>
+    <dgm:cxn modelId="{09B945BB-3833-47B2-AD6A-2D76B961B47C}" type="presParOf" srcId="{3C21D7C1-9F0A-4650-8222-13B56B8C9256}" destId="{2B2CA550-A0FC-4F75-A85B-8FB4388C26B6}" srcOrd="1" destOrd="0" presId="urn:microsoft.com/office/officeart/2005/8/layout/hierarchy6"/>
+    <dgm:cxn modelId="{5775FD8D-F6E6-43FB-A611-8CAA89D8D161}" type="presParOf" srcId="{2B2CA550-A0FC-4F75-A85B-8FB4388C26B6}" destId="{0491240A-0730-4F6E-ADBB-9E2B98E4FD69}" srcOrd="0" destOrd="0" presId="urn:microsoft.com/office/officeart/2005/8/layout/hierarchy6"/>
+    <dgm:cxn modelId="{E69C8124-24FF-45C6-853B-10DFD72A5099}" type="presParOf" srcId="{2B2CA550-A0FC-4F75-A85B-8FB4388C26B6}" destId="{D5B16008-D13F-4B69-94B0-780A0059A1F4}" srcOrd="1" destOrd="0" presId="urn:microsoft.com/office/officeart/2005/8/layout/hierarchy6"/>
+    <dgm:cxn modelId="{DF194E85-748F-4DA5-8432-85878223DFA0}" type="presParOf" srcId="{D5B16008-D13F-4B69-94B0-780A0059A1F4}" destId="{15F0CB68-B7A0-42E6-8C8F-DA608433F61E}" srcOrd="0" destOrd="0" presId="urn:microsoft.com/office/officeart/2005/8/layout/hierarchy6"/>
+    <dgm:cxn modelId="{49B8FCBA-B3B6-4A47-BB35-5193F8C4007B}" type="presParOf" srcId="{D5B16008-D13F-4B69-94B0-780A0059A1F4}" destId="{313CD524-0E9D-476C-BBF5-AECC8CBDCAC1}" srcOrd="1" destOrd="0" presId="urn:microsoft.com/office/officeart/2005/8/layout/hierarchy6"/>
+    <dgm:cxn modelId="{CFBAAEE4-9FD5-48F1-B61E-B4C55AE13246}" type="presParOf" srcId="{0BF0E5E5-114C-45E2-A5F4-2B1CA1CEA103}" destId="{9942866F-DB66-4944-963A-7D3F7153BBAC}" srcOrd="1" destOrd="0" presId="urn:microsoft.com/office/officeart/2005/8/layout/hierarchy6"/>
+    <dgm:cxn modelId="{7611486D-6BD5-4F33-B6B1-18E751ECA2AD}" type="presParOf" srcId="{9942866F-DB66-4944-963A-7D3F7153BBAC}" destId="{3B3B63B1-EB41-49CE-98D6-FC6A19816446}" srcOrd="0" destOrd="0" presId="urn:microsoft.com/office/officeart/2005/8/layout/hierarchy6"/>
+    <dgm:cxn modelId="{9927ACFD-75FD-4DF3-BF5A-1A5BAD40D8C8}" type="presParOf" srcId="{3B3B63B1-EB41-49CE-98D6-FC6A19816446}" destId="{2FAB5B9A-658B-4E39-88E3-4B1645FBB84C}" srcOrd="0" destOrd="0" presId="urn:microsoft.com/office/officeart/2005/8/layout/hierarchy6"/>
+    <dgm:cxn modelId="{D6E5EC35-F8E8-4017-B2B9-29CB0C1F8691}" type="presParOf" srcId="{3B3B63B1-EB41-49CE-98D6-FC6A19816446}" destId="{39D93B0D-10B7-40B2-8972-2AC586BBCF5B}" srcOrd="1" destOrd="0" presId="urn:microsoft.com/office/officeart/2005/8/layout/hierarchy6"/>
+    <dgm:cxn modelId="{D85128BB-4C9A-4A12-95CA-237DBCB71ECB}" type="presParOf" srcId="{9942866F-DB66-4944-963A-7D3F7153BBAC}" destId="{24BB8652-0196-458E-B06C-25EAD686934C}" srcOrd="1" destOrd="0" presId="urn:microsoft.com/office/officeart/2005/8/layout/hierarchy6"/>
+    <dgm:cxn modelId="{8D808474-804E-41CD-9EE8-CCED9512668F}" type="presParOf" srcId="{24BB8652-0196-458E-B06C-25EAD686934C}" destId="{AE077541-87C3-4C62-99C0-E592C8F19151}" srcOrd="0" destOrd="0" presId="urn:microsoft.com/office/officeart/2005/8/layout/hierarchy6"/>
+    <dgm:cxn modelId="{0BFB5862-3FD1-4BEE-89D6-801293D31A58}" type="presParOf" srcId="{9942866F-DB66-4944-963A-7D3F7153BBAC}" destId="{1CC2F6A2-41D7-4A04-B4FB-481E325F4C00}" srcOrd="2" destOrd="0" presId="urn:microsoft.com/office/officeart/2005/8/layout/hierarchy6"/>
+    <dgm:cxn modelId="{0713C2D3-92AD-45B2-8383-06BFF54CB0C2}" type="presParOf" srcId="{1CC2F6A2-41D7-4A04-B4FB-481E325F4C00}" destId="{33C53CDE-DCD7-44FC-85CF-585125DC38A4}" srcOrd="0" destOrd="0" presId="urn:microsoft.com/office/officeart/2005/8/layout/hierarchy6"/>
+    <dgm:cxn modelId="{86660D1A-FE58-4E82-8EB5-1FD428C8DD65}" type="presParOf" srcId="{1CC2F6A2-41D7-4A04-B4FB-481E325F4C00}" destId="{A919D085-49D5-4161-A016-98BD5071E132}" srcOrd="1" destOrd="0" presId="urn:microsoft.com/office/officeart/2005/8/layout/hierarchy6"/>
+    <dgm:cxn modelId="{B164E730-1003-47B8-8200-5673DAC4D8A4}" type="presParOf" srcId="{9942866F-DB66-4944-963A-7D3F7153BBAC}" destId="{0BF96446-1F41-43EA-8FA2-20059CEEF725}" srcOrd="3" destOrd="0" presId="urn:microsoft.com/office/officeart/2005/8/layout/hierarchy6"/>
+    <dgm:cxn modelId="{E4FDE622-7D4F-4065-AB5A-0CFD8ADF9DD8}" type="presParOf" srcId="{0BF96446-1F41-43EA-8FA2-20059CEEF725}" destId="{6A3CEC56-D9C0-458F-A489-22585CDB9A8F}" srcOrd="0" destOrd="0" presId="urn:microsoft.com/office/officeart/2005/8/layout/hierarchy6"/>
+    <dgm:cxn modelId="{B95459E7-6625-4471-8780-4E04372794BF}" type="presParOf" srcId="{9942866F-DB66-4944-963A-7D3F7153BBAC}" destId="{E19F3CCB-1191-4C7D-B56F-89ECA0A95737}" srcOrd="4" destOrd="0" presId="urn:microsoft.com/office/officeart/2005/8/layout/hierarchy6"/>
+    <dgm:cxn modelId="{CE24A0F3-18BE-4D39-91DA-6474C410210D}" type="presParOf" srcId="{E19F3CCB-1191-4C7D-B56F-89ECA0A95737}" destId="{5823D2C6-BF48-4AF4-BB2D-5A470D39F292}" srcOrd="0" destOrd="0" presId="urn:microsoft.com/office/officeart/2005/8/layout/hierarchy6"/>
+    <dgm:cxn modelId="{DCF96EA1-CF2B-4070-97C2-F44253CEC155}" type="presParOf" srcId="{E19F3CCB-1191-4C7D-B56F-89ECA0A95737}" destId="{05F121CC-0C09-4E0F-87BD-C317503FE6B2}" srcOrd="1" destOrd="0" presId="urn:microsoft.com/office/officeart/2005/8/layout/hierarchy6"/>
   </dgm:cxnLst>
   <dgm:bg/>
   <dgm:whole/>
@@ -7988,6 +8141,13 @@
         </dgm:presLayoutVars>
       </dgm:prSet>
       <dgm:spPr/>
+      <dgm:t>
+        <a:bodyPr/>
+        <a:lstStyle/>
+        <a:p>
+          <a:endParaRPr lang="en-US"/>
+        </a:p>
+      </dgm:t>
     </dgm:pt>
     <dgm:pt modelId="{053280ED-54FF-4FBF-9987-0430FD60B8BF}" type="pres">
       <dgm:prSet presAssocID="{3E9D79E8-5CC1-47AD-A003-2F86EEB44D07}" presName="node" presStyleLbl="node1" presStyleIdx="0" presStyleCnt="3">
@@ -7996,14 +8156,35 @@
         </dgm:presLayoutVars>
       </dgm:prSet>
       <dgm:spPr/>
+      <dgm:t>
+        <a:bodyPr/>
+        <a:lstStyle/>
+        <a:p>
+          <a:endParaRPr lang="en-US"/>
+        </a:p>
+      </dgm:t>
     </dgm:pt>
     <dgm:pt modelId="{C7F474E2-D7DC-4597-A52A-F93E33A60F2D}" type="pres">
       <dgm:prSet presAssocID="{91C0CB86-64BD-477B-B0FE-ED02CBCAC664}" presName="sibTrans" presStyleLbl="sibTrans2D1" presStyleIdx="0" presStyleCnt="3"/>
       <dgm:spPr/>
+      <dgm:t>
+        <a:bodyPr/>
+        <a:lstStyle/>
+        <a:p>
+          <a:endParaRPr lang="en-US"/>
+        </a:p>
+      </dgm:t>
     </dgm:pt>
     <dgm:pt modelId="{69224179-3052-4EC7-96D3-C5F0528A5420}" type="pres">
       <dgm:prSet presAssocID="{91C0CB86-64BD-477B-B0FE-ED02CBCAC664}" presName="connectorText" presStyleLbl="sibTrans2D1" presStyleIdx="0" presStyleCnt="3"/>
       <dgm:spPr/>
+      <dgm:t>
+        <a:bodyPr/>
+        <a:lstStyle/>
+        <a:p>
+          <a:endParaRPr lang="en-US"/>
+        </a:p>
+      </dgm:t>
     </dgm:pt>
     <dgm:pt modelId="{B9B20DF7-2C86-42D8-A6A4-42EC3AA3E104}" type="pres">
       <dgm:prSet presAssocID="{E8617F85-CF32-4841-BDFB-10B8035940DF}" presName="node" presStyleLbl="node1" presStyleIdx="1" presStyleCnt="3">
@@ -8012,14 +8193,35 @@
         </dgm:presLayoutVars>
       </dgm:prSet>
       <dgm:spPr/>
+      <dgm:t>
+        <a:bodyPr/>
+        <a:lstStyle/>
+        <a:p>
+          <a:endParaRPr lang="en-US"/>
+        </a:p>
+      </dgm:t>
     </dgm:pt>
     <dgm:pt modelId="{13DA07E5-25D9-4334-8AAA-DA4B35A80D79}" type="pres">
       <dgm:prSet presAssocID="{996DA1CE-4273-4E4E-A14C-416FE642A184}" presName="sibTrans" presStyleLbl="sibTrans2D1" presStyleIdx="1" presStyleCnt="3"/>
       <dgm:spPr/>
+      <dgm:t>
+        <a:bodyPr/>
+        <a:lstStyle/>
+        <a:p>
+          <a:endParaRPr lang="en-US"/>
+        </a:p>
+      </dgm:t>
     </dgm:pt>
     <dgm:pt modelId="{244E88B3-3344-4928-91E1-85B83715933D}" type="pres">
       <dgm:prSet presAssocID="{996DA1CE-4273-4E4E-A14C-416FE642A184}" presName="connectorText" presStyleLbl="sibTrans2D1" presStyleIdx="1" presStyleCnt="3"/>
       <dgm:spPr/>
+      <dgm:t>
+        <a:bodyPr/>
+        <a:lstStyle/>
+        <a:p>
+          <a:endParaRPr lang="en-US"/>
+        </a:p>
+      </dgm:t>
     </dgm:pt>
     <dgm:pt modelId="{8B297637-41B3-43C5-A423-308A06CD0629}" type="pres">
       <dgm:prSet presAssocID="{041727AA-A468-43C3-9287-8168B8CF1B3C}" presName="node" presStyleLbl="node1" presStyleIdx="2" presStyleCnt="3">
@@ -8028,39 +8230,60 @@
         </dgm:presLayoutVars>
       </dgm:prSet>
       <dgm:spPr/>
+      <dgm:t>
+        <a:bodyPr/>
+        <a:lstStyle/>
+        <a:p>
+          <a:endParaRPr lang="en-US"/>
+        </a:p>
+      </dgm:t>
     </dgm:pt>
     <dgm:pt modelId="{239CA11C-D782-45A9-ACAE-6805D3D298E5}" type="pres">
       <dgm:prSet presAssocID="{502F1D26-DBF9-4B1E-8A1A-A48659667BA0}" presName="sibTrans" presStyleLbl="sibTrans2D1" presStyleIdx="2" presStyleCnt="3"/>
       <dgm:spPr/>
+      <dgm:t>
+        <a:bodyPr/>
+        <a:lstStyle/>
+        <a:p>
+          <a:endParaRPr lang="en-US"/>
+        </a:p>
+      </dgm:t>
     </dgm:pt>
     <dgm:pt modelId="{53FA7F19-1DA2-40F0-AB45-B43B291E9E35}" type="pres">
       <dgm:prSet presAssocID="{502F1D26-DBF9-4B1E-8A1A-A48659667BA0}" presName="connectorText" presStyleLbl="sibTrans2D1" presStyleIdx="2" presStyleCnt="3"/>
       <dgm:spPr/>
+      <dgm:t>
+        <a:bodyPr/>
+        <a:lstStyle/>
+        <a:p>
+          <a:endParaRPr lang="en-US"/>
+        </a:p>
+      </dgm:t>
     </dgm:pt>
   </dgm:ptLst>
   <dgm:cxnLst>
-    <dgm:cxn modelId="{BF9EDB01-249C-4420-AF26-A94118FCF77B}" type="presOf" srcId="{041727AA-A468-43C3-9287-8168B8CF1B3C}" destId="{8B297637-41B3-43C5-A423-308A06CD0629}" srcOrd="0" destOrd="0" presId="urn:microsoft.com/office/officeart/2005/8/layout/cycle2"/>
-    <dgm:cxn modelId="{C65C563A-53E5-439B-A8A3-6C5F929F788E}" type="presOf" srcId="{31432C03-D391-4BBA-B497-140D17E61358}" destId="{193DAC1A-8F90-4208-9598-830D7B11206F}" srcOrd="0" destOrd="0" presId="urn:microsoft.com/office/officeart/2005/8/layout/cycle2"/>
-    <dgm:cxn modelId="{8AEF4955-7971-44A0-A8B5-B3BA028AC8FA}" type="presOf" srcId="{91C0CB86-64BD-477B-B0FE-ED02CBCAC664}" destId="{C7F474E2-D7DC-4597-A52A-F93E33A60F2D}" srcOrd="0" destOrd="0" presId="urn:microsoft.com/office/officeart/2005/8/layout/cycle2"/>
+    <dgm:cxn modelId="{46A0B1F3-C555-451C-BA34-4499B4F9E9B3}" type="presOf" srcId="{502F1D26-DBF9-4B1E-8A1A-A48659667BA0}" destId="{53FA7F19-1DA2-40F0-AB45-B43B291E9E35}" srcOrd="1" destOrd="0" presId="urn:microsoft.com/office/officeart/2005/8/layout/cycle2"/>
+    <dgm:cxn modelId="{74E18C7C-01AD-474C-B091-485E9AC57D50}" srcId="{31432C03-D391-4BBA-B497-140D17E61358}" destId="{E8617F85-CF32-4841-BDFB-10B8035940DF}" srcOrd="1" destOrd="0" parTransId="{321DC8C5-E676-494E-A374-FD4523056D4A}" sibTransId="{996DA1CE-4273-4E4E-A14C-416FE642A184}"/>
+    <dgm:cxn modelId="{EDEBB4EC-2956-46C5-AB44-C6EA6B6903C7}" type="presOf" srcId="{91C0CB86-64BD-477B-B0FE-ED02CBCAC664}" destId="{C7F474E2-D7DC-4597-A52A-F93E33A60F2D}" srcOrd="0" destOrd="0" presId="urn:microsoft.com/office/officeart/2005/8/layout/cycle2"/>
     <dgm:cxn modelId="{85CEF285-3073-43A6-916E-24BE18E457C4}" srcId="{31432C03-D391-4BBA-B497-140D17E61358}" destId="{3E9D79E8-5CC1-47AD-A003-2F86EEB44D07}" srcOrd="0" destOrd="0" parTransId="{A9962A03-842A-4F84-B54D-54A405421A70}" sibTransId="{91C0CB86-64BD-477B-B0FE-ED02CBCAC664}"/>
-    <dgm:cxn modelId="{A7E20247-7484-4764-A682-287DEB844757}" type="presOf" srcId="{3E9D79E8-5CC1-47AD-A003-2F86EEB44D07}" destId="{053280ED-54FF-4FBF-9987-0430FD60B8BF}" srcOrd="0" destOrd="0" presId="urn:microsoft.com/office/officeart/2005/8/layout/cycle2"/>
-    <dgm:cxn modelId="{4B9A2D61-1F36-4280-9623-B5FBA80C1384}" type="presOf" srcId="{91C0CB86-64BD-477B-B0FE-ED02CBCAC664}" destId="{69224179-3052-4EC7-96D3-C5F0528A5420}" srcOrd="1" destOrd="0" presId="urn:microsoft.com/office/officeart/2005/8/layout/cycle2"/>
     <dgm:cxn modelId="{8B2EE475-B8C7-4A64-9983-1C70070046EC}" srcId="{31432C03-D391-4BBA-B497-140D17E61358}" destId="{041727AA-A468-43C3-9287-8168B8CF1B3C}" srcOrd="2" destOrd="0" parTransId="{F328D3BA-EB75-4F03-88D6-0073A94E05FD}" sibTransId="{502F1D26-DBF9-4B1E-8A1A-A48659667BA0}"/>
-    <dgm:cxn modelId="{74E18C7C-01AD-474C-B091-485E9AC57D50}" srcId="{31432C03-D391-4BBA-B497-140D17E61358}" destId="{E8617F85-CF32-4841-BDFB-10B8035940DF}" srcOrd="1" destOrd="0" parTransId="{321DC8C5-E676-494E-A374-FD4523056D4A}" sibTransId="{996DA1CE-4273-4E4E-A14C-416FE642A184}"/>
-    <dgm:cxn modelId="{A87FB340-2084-45F3-9F72-ACD175A7BCA9}" type="presOf" srcId="{E8617F85-CF32-4841-BDFB-10B8035940DF}" destId="{B9B20DF7-2C86-42D8-A6A4-42EC3AA3E104}" srcOrd="0" destOrd="0" presId="urn:microsoft.com/office/officeart/2005/8/layout/cycle2"/>
-    <dgm:cxn modelId="{5C1F2472-0238-4BD0-8D1B-069A74825B67}" type="presOf" srcId="{502F1D26-DBF9-4B1E-8A1A-A48659667BA0}" destId="{53FA7F19-1DA2-40F0-AB45-B43B291E9E35}" srcOrd="1" destOrd="0" presId="urn:microsoft.com/office/officeart/2005/8/layout/cycle2"/>
-    <dgm:cxn modelId="{C6C1A53A-48E5-472F-8A7D-632B721EE4E8}" type="presOf" srcId="{996DA1CE-4273-4E4E-A14C-416FE642A184}" destId="{13DA07E5-25D9-4334-8AAA-DA4B35A80D79}" srcOrd="0" destOrd="0" presId="urn:microsoft.com/office/officeart/2005/8/layout/cycle2"/>
-    <dgm:cxn modelId="{B7148864-8A5D-438B-92C2-723709BD3A24}" type="presOf" srcId="{502F1D26-DBF9-4B1E-8A1A-A48659667BA0}" destId="{239CA11C-D782-45A9-ACAE-6805D3D298E5}" srcOrd="0" destOrd="0" presId="urn:microsoft.com/office/officeart/2005/8/layout/cycle2"/>
-    <dgm:cxn modelId="{2A96E973-E373-4735-A3A5-83249916D59D}" type="presOf" srcId="{996DA1CE-4273-4E4E-A14C-416FE642A184}" destId="{244E88B3-3344-4928-91E1-85B83715933D}" srcOrd="1" destOrd="0" presId="urn:microsoft.com/office/officeart/2005/8/layout/cycle2"/>
-    <dgm:cxn modelId="{95703794-BEE6-440C-A7EC-C1B610984FD7}" type="presParOf" srcId="{193DAC1A-8F90-4208-9598-830D7B11206F}" destId="{053280ED-54FF-4FBF-9987-0430FD60B8BF}" srcOrd="0" destOrd="0" presId="urn:microsoft.com/office/officeart/2005/8/layout/cycle2"/>
-    <dgm:cxn modelId="{33982CF3-4444-4B84-9850-559107D62DD3}" type="presParOf" srcId="{193DAC1A-8F90-4208-9598-830D7B11206F}" destId="{C7F474E2-D7DC-4597-A52A-F93E33A60F2D}" srcOrd="1" destOrd="0" presId="urn:microsoft.com/office/officeart/2005/8/layout/cycle2"/>
-    <dgm:cxn modelId="{74F9DDD7-6E73-4F79-88B7-CB4E00D8691E}" type="presParOf" srcId="{C7F474E2-D7DC-4597-A52A-F93E33A60F2D}" destId="{69224179-3052-4EC7-96D3-C5F0528A5420}" srcOrd="0" destOrd="0" presId="urn:microsoft.com/office/officeart/2005/8/layout/cycle2"/>
-    <dgm:cxn modelId="{2D5617E2-5BE4-4B74-962A-0D24A2606FFD}" type="presParOf" srcId="{193DAC1A-8F90-4208-9598-830D7B11206F}" destId="{B9B20DF7-2C86-42D8-A6A4-42EC3AA3E104}" srcOrd="2" destOrd="0" presId="urn:microsoft.com/office/officeart/2005/8/layout/cycle2"/>
-    <dgm:cxn modelId="{5AAFB16C-0B03-4726-B062-AFD7F458B15D}" type="presParOf" srcId="{193DAC1A-8F90-4208-9598-830D7B11206F}" destId="{13DA07E5-25D9-4334-8AAA-DA4B35A80D79}" srcOrd="3" destOrd="0" presId="urn:microsoft.com/office/officeart/2005/8/layout/cycle2"/>
-    <dgm:cxn modelId="{0C1F2F79-7003-491F-B467-F9E7B86E6279}" type="presParOf" srcId="{13DA07E5-25D9-4334-8AAA-DA4B35A80D79}" destId="{244E88B3-3344-4928-91E1-85B83715933D}" srcOrd="0" destOrd="0" presId="urn:microsoft.com/office/officeart/2005/8/layout/cycle2"/>
-    <dgm:cxn modelId="{DE4F89C0-215F-486D-8230-86E0BDF1A80A}" type="presParOf" srcId="{193DAC1A-8F90-4208-9598-830D7B11206F}" destId="{8B297637-41B3-43C5-A423-308A06CD0629}" srcOrd="4" destOrd="0" presId="urn:microsoft.com/office/officeart/2005/8/layout/cycle2"/>
-    <dgm:cxn modelId="{95593352-6BE0-4E52-B8DA-D04AFAD62AB5}" type="presParOf" srcId="{193DAC1A-8F90-4208-9598-830D7B11206F}" destId="{239CA11C-D782-45A9-ACAE-6805D3D298E5}" srcOrd="5" destOrd="0" presId="urn:microsoft.com/office/officeart/2005/8/layout/cycle2"/>
-    <dgm:cxn modelId="{A57BF490-437F-4C9E-85F7-5DA8285292E5}" type="presParOf" srcId="{239CA11C-D782-45A9-ACAE-6805D3D298E5}" destId="{53FA7F19-1DA2-40F0-AB45-B43B291E9E35}" srcOrd="0" destOrd="0" presId="urn:microsoft.com/office/officeart/2005/8/layout/cycle2"/>
+    <dgm:cxn modelId="{76D6B774-BE81-4CE6-A1A9-A854C5B78079}" type="presOf" srcId="{31432C03-D391-4BBA-B497-140D17E61358}" destId="{193DAC1A-8F90-4208-9598-830D7B11206F}" srcOrd="0" destOrd="0" presId="urn:microsoft.com/office/officeart/2005/8/layout/cycle2"/>
+    <dgm:cxn modelId="{C1F859FF-F407-40B9-AF98-B854ADEAAF18}" type="presOf" srcId="{91C0CB86-64BD-477B-B0FE-ED02CBCAC664}" destId="{69224179-3052-4EC7-96D3-C5F0528A5420}" srcOrd="1" destOrd="0" presId="urn:microsoft.com/office/officeart/2005/8/layout/cycle2"/>
+    <dgm:cxn modelId="{90F72AB8-5BC2-479B-8033-3168F60908F3}" type="presOf" srcId="{996DA1CE-4273-4E4E-A14C-416FE642A184}" destId="{244E88B3-3344-4928-91E1-85B83715933D}" srcOrd="1" destOrd="0" presId="urn:microsoft.com/office/officeart/2005/8/layout/cycle2"/>
+    <dgm:cxn modelId="{F111F99E-CEB9-4DB3-B678-F4232AF8C075}" type="presOf" srcId="{3E9D79E8-5CC1-47AD-A003-2F86EEB44D07}" destId="{053280ED-54FF-4FBF-9987-0430FD60B8BF}" srcOrd="0" destOrd="0" presId="urn:microsoft.com/office/officeart/2005/8/layout/cycle2"/>
+    <dgm:cxn modelId="{F820C659-352C-4B4A-8A67-B2BAB7008460}" type="presOf" srcId="{041727AA-A468-43C3-9287-8168B8CF1B3C}" destId="{8B297637-41B3-43C5-A423-308A06CD0629}" srcOrd="0" destOrd="0" presId="urn:microsoft.com/office/officeart/2005/8/layout/cycle2"/>
+    <dgm:cxn modelId="{B1607951-DFE7-487B-A7D3-08ADC105D002}" type="presOf" srcId="{502F1D26-DBF9-4B1E-8A1A-A48659667BA0}" destId="{239CA11C-D782-45A9-ACAE-6805D3D298E5}" srcOrd="0" destOrd="0" presId="urn:microsoft.com/office/officeart/2005/8/layout/cycle2"/>
+    <dgm:cxn modelId="{C3EE7FE9-4EBC-48AC-A6AA-22FD0F01C455}" type="presOf" srcId="{996DA1CE-4273-4E4E-A14C-416FE642A184}" destId="{13DA07E5-25D9-4334-8AAA-DA4B35A80D79}" srcOrd="0" destOrd="0" presId="urn:microsoft.com/office/officeart/2005/8/layout/cycle2"/>
+    <dgm:cxn modelId="{E2D39CE9-8362-4395-9F5B-D8E19C9EBB46}" type="presOf" srcId="{E8617F85-CF32-4841-BDFB-10B8035940DF}" destId="{B9B20DF7-2C86-42D8-A6A4-42EC3AA3E104}" srcOrd="0" destOrd="0" presId="urn:microsoft.com/office/officeart/2005/8/layout/cycle2"/>
+    <dgm:cxn modelId="{6CF3CD09-F5AA-4947-882E-78A189118AA6}" type="presParOf" srcId="{193DAC1A-8F90-4208-9598-830D7B11206F}" destId="{053280ED-54FF-4FBF-9987-0430FD60B8BF}" srcOrd="0" destOrd="0" presId="urn:microsoft.com/office/officeart/2005/8/layout/cycle2"/>
+    <dgm:cxn modelId="{F8DF014F-4048-4D64-9FBB-8B6C5B2EA1B8}" type="presParOf" srcId="{193DAC1A-8F90-4208-9598-830D7B11206F}" destId="{C7F474E2-D7DC-4597-A52A-F93E33A60F2D}" srcOrd="1" destOrd="0" presId="urn:microsoft.com/office/officeart/2005/8/layout/cycle2"/>
+    <dgm:cxn modelId="{665FD46E-1A65-463D-A818-6D6C9BC5F857}" type="presParOf" srcId="{C7F474E2-D7DC-4597-A52A-F93E33A60F2D}" destId="{69224179-3052-4EC7-96D3-C5F0528A5420}" srcOrd="0" destOrd="0" presId="urn:microsoft.com/office/officeart/2005/8/layout/cycle2"/>
+    <dgm:cxn modelId="{5DBE46F9-5640-41E3-9C70-CB9EF117BF0B}" type="presParOf" srcId="{193DAC1A-8F90-4208-9598-830D7B11206F}" destId="{B9B20DF7-2C86-42D8-A6A4-42EC3AA3E104}" srcOrd="2" destOrd="0" presId="urn:microsoft.com/office/officeart/2005/8/layout/cycle2"/>
+    <dgm:cxn modelId="{1F38306E-C073-48B8-AE43-3F16705FFC19}" type="presParOf" srcId="{193DAC1A-8F90-4208-9598-830D7B11206F}" destId="{13DA07E5-25D9-4334-8AAA-DA4B35A80D79}" srcOrd="3" destOrd="0" presId="urn:microsoft.com/office/officeart/2005/8/layout/cycle2"/>
+    <dgm:cxn modelId="{5D4243A0-3179-483C-AF6A-5EF25437DB1C}" type="presParOf" srcId="{13DA07E5-25D9-4334-8AAA-DA4B35A80D79}" destId="{244E88B3-3344-4928-91E1-85B83715933D}" srcOrd="0" destOrd="0" presId="urn:microsoft.com/office/officeart/2005/8/layout/cycle2"/>
+    <dgm:cxn modelId="{9743ADAB-61EA-47E1-AEB8-F5EF197BCE70}" type="presParOf" srcId="{193DAC1A-8F90-4208-9598-830D7B11206F}" destId="{8B297637-41B3-43C5-A423-308A06CD0629}" srcOrd="4" destOrd="0" presId="urn:microsoft.com/office/officeart/2005/8/layout/cycle2"/>
+    <dgm:cxn modelId="{3290AA55-B407-4FEB-85FE-5E207EFB1881}" type="presParOf" srcId="{193DAC1A-8F90-4208-9598-830D7B11206F}" destId="{239CA11C-D782-45A9-ACAE-6805D3D298E5}" srcOrd="5" destOrd="0" presId="urn:microsoft.com/office/officeart/2005/8/layout/cycle2"/>
+    <dgm:cxn modelId="{5A92077D-D7AB-4A38-ACCA-FE74133E4C14}" type="presParOf" srcId="{239CA11C-D782-45A9-ACAE-6805D3D298E5}" destId="{53FA7F19-1DA2-40F0-AB45-B43B291E9E35}" srcOrd="0" destOrd="0" presId="urn:microsoft.com/office/officeart/2005/8/layout/cycle2"/>
   </dgm:cxnLst>
   <dgm:bg/>
   <dgm:whole/>
@@ -8313,6 +8536,13 @@
         </dgm:presLayoutVars>
       </dgm:prSet>
       <dgm:spPr/>
+      <dgm:t>
+        <a:bodyPr/>
+        <a:lstStyle/>
+        <a:p>
+          <a:endParaRPr lang="en-US"/>
+        </a:p>
+      </dgm:t>
     </dgm:pt>
     <dgm:pt modelId="{824C81E7-112F-4460-9112-CC5E6CE6D8C0}" type="pres">
       <dgm:prSet presAssocID="{58B40495-A5B6-4C65-B297-9942E24163BA}" presName="root1" presStyleCnt="0"/>
@@ -8340,10 +8570,24 @@
     <dgm:pt modelId="{2AE0BC51-317D-4E86-B180-A239BDCD2C62}" type="pres">
       <dgm:prSet presAssocID="{94776AA2-9BE9-4AAD-AEB0-214EF95C0D9D}" presName="conn2-1" presStyleLbl="parChTrans1D2" presStyleIdx="0" presStyleCnt="2"/>
       <dgm:spPr/>
+      <dgm:t>
+        <a:bodyPr/>
+        <a:lstStyle/>
+        <a:p>
+          <a:endParaRPr lang="en-US"/>
+        </a:p>
+      </dgm:t>
     </dgm:pt>
     <dgm:pt modelId="{95EA51EA-1148-49A8-BF0E-CF584B7F7781}" type="pres">
       <dgm:prSet presAssocID="{94776AA2-9BE9-4AAD-AEB0-214EF95C0D9D}" presName="connTx" presStyleLbl="parChTrans1D2" presStyleIdx="0" presStyleCnt="2"/>
       <dgm:spPr/>
+      <dgm:t>
+        <a:bodyPr/>
+        <a:lstStyle/>
+        <a:p>
+          <a:endParaRPr lang="en-US"/>
+        </a:p>
+      </dgm:t>
     </dgm:pt>
     <dgm:pt modelId="{72C7BFF4-AA94-41E0-A026-CECE0710A8FD}" type="pres">
       <dgm:prSet presAssocID="{1C0591B0-C3DD-415A-A203-CB44B08DAB93}" presName="root2" presStyleCnt="0"/>
@@ -8371,10 +8615,24 @@
     <dgm:pt modelId="{9A4B1BF9-804A-4020-899B-302AB1DEDA30}" type="pres">
       <dgm:prSet presAssocID="{2251DA50-0EEA-4E66-A565-D188D29F603F}" presName="conn2-1" presStyleLbl="parChTrans1D3" presStyleIdx="0" presStyleCnt="2"/>
       <dgm:spPr/>
+      <dgm:t>
+        <a:bodyPr/>
+        <a:lstStyle/>
+        <a:p>
+          <a:endParaRPr lang="en-US"/>
+        </a:p>
+      </dgm:t>
     </dgm:pt>
     <dgm:pt modelId="{0C4D28FD-AF69-4799-8C4A-25A69B839EA9}" type="pres">
       <dgm:prSet presAssocID="{2251DA50-0EEA-4E66-A565-D188D29F603F}" presName="connTx" presStyleLbl="parChTrans1D3" presStyleIdx="0" presStyleCnt="2"/>
       <dgm:spPr/>
+      <dgm:t>
+        <a:bodyPr/>
+        <a:lstStyle/>
+        <a:p>
+          <a:endParaRPr lang="en-US"/>
+        </a:p>
+      </dgm:t>
     </dgm:pt>
     <dgm:pt modelId="{7A0A5484-7249-4E12-8D10-1742FB279681}" type="pres">
       <dgm:prSet presAssocID="{AB18B960-2BC2-4C77-8B71-1F4AA42359F0}" presName="root2" presStyleCnt="0"/>
@@ -8402,10 +8660,24 @@
     <dgm:pt modelId="{2D851CEF-2DB6-4741-A2F6-865B061222FE}" type="pres">
       <dgm:prSet presAssocID="{7ACE7D39-5037-4024-B857-611A7989E0D6}" presName="conn2-1" presStyleLbl="parChTrans1D4" presStyleIdx="0" presStyleCnt="1"/>
       <dgm:spPr/>
+      <dgm:t>
+        <a:bodyPr/>
+        <a:lstStyle/>
+        <a:p>
+          <a:endParaRPr lang="en-US"/>
+        </a:p>
+      </dgm:t>
     </dgm:pt>
     <dgm:pt modelId="{39ECCDDD-79C1-4156-B294-647BDB41A808}" type="pres">
       <dgm:prSet presAssocID="{7ACE7D39-5037-4024-B857-611A7989E0D6}" presName="connTx" presStyleLbl="parChTrans1D4" presStyleIdx="0" presStyleCnt="1"/>
       <dgm:spPr/>
+      <dgm:t>
+        <a:bodyPr/>
+        <a:lstStyle/>
+        <a:p>
+          <a:endParaRPr lang="en-US"/>
+        </a:p>
+      </dgm:t>
     </dgm:pt>
     <dgm:pt modelId="{3A58E36E-0CDC-4659-B844-90376828F6DA}" type="pres">
       <dgm:prSet presAssocID="{8F440C42-8CA3-42C2-802C-84C1ECA19DBD}" presName="root2" presStyleCnt="0"/>
@@ -8433,10 +8705,24 @@
     <dgm:pt modelId="{1872ACC5-6081-478F-AD27-EB692B4AE29C}" type="pres">
       <dgm:prSet presAssocID="{361EFB99-6A10-4758-8788-13E6CAA3A186}" presName="conn2-1" presStyleLbl="parChTrans1D3" presStyleIdx="1" presStyleCnt="2"/>
       <dgm:spPr/>
+      <dgm:t>
+        <a:bodyPr/>
+        <a:lstStyle/>
+        <a:p>
+          <a:endParaRPr lang="en-US"/>
+        </a:p>
+      </dgm:t>
     </dgm:pt>
     <dgm:pt modelId="{C0621131-40EA-4D17-8534-25EB3458B918}" type="pres">
       <dgm:prSet presAssocID="{361EFB99-6A10-4758-8788-13E6CAA3A186}" presName="connTx" presStyleLbl="parChTrans1D3" presStyleIdx="1" presStyleCnt="2"/>
       <dgm:spPr/>
+      <dgm:t>
+        <a:bodyPr/>
+        <a:lstStyle/>
+        <a:p>
+          <a:endParaRPr lang="en-US"/>
+        </a:p>
+      </dgm:t>
     </dgm:pt>
     <dgm:pt modelId="{A85FB9DC-7618-4DAA-8A8E-03A7E7198304}" type="pres">
       <dgm:prSet presAssocID="{6E9F8595-7E30-40A2-B10E-CF6DD13CD1B2}" presName="root2" presStyleCnt="0"/>
@@ -8449,6 +8735,13 @@
         </dgm:presLayoutVars>
       </dgm:prSet>
       <dgm:spPr/>
+      <dgm:t>
+        <a:bodyPr/>
+        <a:lstStyle/>
+        <a:p>
+          <a:endParaRPr lang="en-US"/>
+        </a:p>
+      </dgm:t>
     </dgm:pt>
     <dgm:pt modelId="{DBE9C948-4698-4413-97D3-05AD2CC72CC6}" type="pres">
       <dgm:prSet presAssocID="{6E9F8595-7E30-40A2-B10E-CF6DD13CD1B2}" presName="level3hierChild" presStyleCnt="0"/>
@@ -8457,10 +8750,24 @@
     <dgm:pt modelId="{8B7D2484-C576-4466-87BB-DACB8E8A59A7}" type="pres">
       <dgm:prSet presAssocID="{3BF7FA38-F36E-474D-AE91-81A0D152CD24}" presName="conn2-1" presStyleLbl="parChTrans1D2" presStyleIdx="1" presStyleCnt="2"/>
       <dgm:spPr/>
+      <dgm:t>
+        <a:bodyPr/>
+        <a:lstStyle/>
+        <a:p>
+          <a:endParaRPr lang="en-US"/>
+        </a:p>
+      </dgm:t>
     </dgm:pt>
     <dgm:pt modelId="{463A281E-F07B-410B-8505-CB9C7120838C}" type="pres">
       <dgm:prSet presAssocID="{3BF7FA38-F36E-474D-AE91-81A0D152CD24}" presName="connTx" presStyleLbl="parChTrans1D2" presStyleIdx="1" presStyleCnt="2"/>
       <dgm:spPr/>
+      <dgm:t>
+        <a:bodyPr/>
+        <a:lstStyle/>
+        <a:p>
+          <a:endParaRPr lang="en-US"/>
+        </a:p>
+      </dgm:t>
     </dgm:pt>
     <dgm:pt modelId="{BDDA7C7A-D0ED-4FEF-B6B1-FCD8F730ED62}" type="pres">
       <dgm:prSet presAssocID="{F131C3A4-7A5F-4029-BAB5-9421445F60DF}" presName="root2" presStyleCnt="0"/>
@@ -8473,6 +8780,13 @@
         </dgm:presLayoutVars>
       </dgm:prSet>
       <dgm:spPr/>
+      <dgm:t>
+        <a:bodyPr/>
+        <a:lstStyle/>
+        <a:p>
+          <a:endParaRPr lang="en-US"/>
+        </a:p>
+      </dgm:t>
     </dgm:pt>
     <dgm:pt modelId="{58DBB5DF-DA3A-4091-8377-7D982C6DA1D3}" type="pres">
       <dgm:prSet presAssocID="{F131C3A4-7A5F-4029-BAB5-9421445F60DF}" presName="level3hierChild" presStyleCnt="0"/>
@@ -8480,57 +8794,57 @@
     </dgm:pt>
   </dgm:ptLst>
   <dgm:cxnLst>
-    <dgm:cxn modelId="{F749EB85-1CEE-4321-99F3-D6B5F1D045DA}" type="presOf" srcId="{361EFB99-6A10-4758-8788-13E6CAA3A186}" destId="{1872ACC5-6081-478F-AD27-EB692B4AE29C}" srcOrd="0" destOrd="0" presId="urn:microsoft.com/office/officeart/2005/8/layout/hierarchy2"/>
-    <dgm:cxn modelId="{A52E91B4-57D7-4345-B0E2-F25211A69809}" type="presOf" srcId="{94776AA2-9BE9-4AAD-AEB0-214EF95C0D9D}" destId="{2AE0BC51-317D-4E86-B180-A239BDCD2C62}" srcOrd="0" destOrd="0" presId="urn:microsoft.com/office/officeart/2005/8/layout/hierarchy2"/>
+    <dgm:cxn modelId="{47541D8A-5327-40F9-9421-EEBD028A3576}" type="presOf" srcId="{94776AA2-9BE9-4AAD-AEB0-214EF95C0D9D}" destId="{95EA51EA-1148-49A8-BF0E-CF584B7F7781}" srcOrd="1" destOrd="0" presId="urn:microsoft.com/office/officeart/2005/8/layout/hierarchy2"/>
+    <dgm:cxn modelId="{F3C8085C-8BE0-4658-B51B-3CC8F9330445}" type="presOf" srcId="{1C0591B0-C3DD-415A-A203-CB44B08DAB93}" destId="{882DFDD9-7106-4703-9669-23B689F1DB0D}" srcOrd="0" destOrd="0" presId="urn:microsoft.com/office/officeart/2005/8/layout/hierarchy2"/>
     <dgm:cxn modelId="{673691CB-3F80-489F-BEED-EB320D3E2C9C}" srcId="{58B40495-A5B6-4C65-B297-9942E24163BA}" destId="{1C0591B0-C3DD-415A-A203-CB44B08DAB93}" srcOrd="0" destOrd="0" parTransId="{94776AA2-9BE9-4AAD-AEB0-214EF95C0D9D}" sibTransId="{5E8E0A57-0A23-4716-9FDD-4B788018330C}"/>
+    <dgm:cxn modelId="{29D68DE2-7335-4973-84CF-8256D4945441}" type="presOf" srcId="{3BF7FA38-F36E-474D-AE91-81A0D152CD24}" destId="{8B7D2484-C576-4466-87BB-DACB8E8A59A7}" srcOrd="0" destOrd="0" presId="urn:microsoft.com/office/officeart/2005/8/layout/hierarchy2"/>
     <dgm:cxn modelId="{CBCCACF8-6D7C-44BF-B6F0-1F98B5680BB9}" srcId="{58B40495-A5B6-4C65-B297-9942E24163BA}" destId="{F131C3A4-7A5F-4029-BAB5-9421445F60DF}" srcOrd="1" destOrd="0" parTransId="{3BF7FA38-F36E-474D-AE91-81A0D152CD24}" sibTransId="{71BD3D0C-CAE8-4539-BC81-BB40AE8CE850}"/>
-    <dgm:cxn modelId="{6E7C8027-FBF1-4F46-9478-4396D4840CAF}" type="presOf" srcId="{6E9F8595-7E30-40A2-B10E-CF6DD13CD1B2}" destId="{3E079715-0138-4B10-907A-78848B26CAAE}" srcOrd="0" destOrd="0" presId="urn:microsoft.com/office/officeart/2005/8/layout/hierarchy2"/>
-    <dgm:cxn modelId="{1273D1D7-F018-4FC0-A2C6-3E6934A3B1F6}" type="presOf" srcId="{8F440C42-8CA3-42C2-802C-84C1ECA19DBD}" destId="{329CC5D9-3A8B-43FF-8854-6522F737DA62}" srcOrd="0" destOrd="0" presId="urn:microsoft.com/office/officeart/2005/8/layout/hierarchy2"/>
-    <dgm:cxn modelId="{17D2D4DD-B47A-4FFC-8E46-9D62B60E1BCC}" type="presOf" srcId="{AB18B960-2BC2-4C77-8B71-1F4AA42359F0}" destId="{F7E35F53-C019-4DD8-B655-25392C73B9AD}" srcOrd="0" destOrd="0" presId="urn:microsoft.com/office/officeart/2005/8/layout/hierarchy2"/>
-    <dgm:cxn modelId="{55E96B94-51E7-4899-9F60-34385CD64FBF}" type="presOf" srcId="{7ACE7D39-5037-4024-B857-611A7989E0D6}" destId="{2D851CEF-2DB6-4741-A2F6-865B061222FE}" srcOrd="0" destOrd="0" presId="urn:microsoft.com/office/officeart/2005/8/layout/hierarchy2"/>
-    <dgm:cxn modelId="{D65EBB59-D270-4A09-88A3-D68F306890A7}" type="presOf" srcId="{1C0591B0-C3DD-415A-A203-CB44B08DAB93}" destId="{882DFDD9-7106-4703-9669-23B689F1DB0D}" srcOrd="0" destOrd="0" presId="urn:microsoft.com/office/officeart/2005/8/layout/hierarchy2"/>
-    <dgm:cxn modelId="{312A7D83-BFAF-4005-B1E8-ADDF9153E740}" type="presOf" srcId="{58B40495-A5B6-4C65-B297-9942E24163BA}" destId="{2766C3E9-D4DD-4CF9-B030-115B11BF3F16}" srcOrd="0" destOrd="0" presId="urn:microsoft.com/office/officeart/2005/8/layout/hierarchy2"/>
-    <dgm:cxn modelId="{5B81B544-EE30-4610-AF13-9D1EA8C52E09}" type="presOf" srcId="{3BF7FA38-F36E-474D-AE91-81A0D152CD24}" destId="{463A281E-F07B-410B-8505-CB9C7120838C}" srcOrd="1" destOrd="0" presId="urn:microsoft.com/office/officeart/2005/8/layout/hierarchy2"/>
+    <dgm:cxn modelId="{73007751-3F65-456B-9E75-2D8C573F7A50}" type="presOf" srcId="{7ACE7D39-5037-4024-B857-611A7989E0D6}" destId="{39ECCDDD-79C1-4156-B294-647BDB41A808}" srcOrd="1" destOrd="0" presId="urn:microsoft.com/office/officeart/2005/8/layout/hierarchy2"/>
+    <dgm:cxn modelId="{DBCDF175-3CF2-450B-A4D3-1FC6AA58E6E0}" type="presOf" srcId="{AB18B960-2BC2-4C77-8B71-1F4AA42359F0}" destId="{F7E35F53-C019-4DD8-B655-25392C73B9AD}" srcOrd="0" destOrd="0" presId="urn:microsoft.com/office/officeart/2005/8/layout/hierarchy2"/>
+    <dgm:cxn modelId="{2BD3335F-C3B3-4C19-A2B8-D2CBE249B8AD}" type="presOf" srcId="{7ACE7D39-5037-4024-B857-611A7989E0D6}" destId="{2D851CEF-2DB6-4741-A2F6-865B061222FE}" srcOrd="0" destOrd="0" presId="urn:microsoft.com/office/officeart/2005/8/layout/hierarchy2"/>
+    <dgm:cxn modelId="{3C13C8F1-9990-4CE2-BD2A-875ED3215854}" type="presOf" srcId="{3BF7FA38-F36E-474D-AE91-81A0D152CD24}" destId="{463A281E-F07B-410B-8505-CB9C7120838C}" srcOrd="1" destOrd="0" presId="urn:microsoft.com/office/officeart/2005/8/layout/hierarchy2"/>
+    <dgm:cxn modelId="{DA3954D5-1513-4D1E-838D-18012C5A8BDD}" type="presOf" srcId="{8F440C42-8CA3-42C2-802C-84C1ECA19DBD}" destId="{329CC5D9-3A8B-43FF-8854-6522F737DA62}" srcOrd="0" destOrd="0" presId="urn:microsoft.com/office/officeart/2005/8/layout/hierarchy2"/>
     <dgm:cxn modelId="{4806E2F5-93EC-4818-8818-DC573AA085C0}" srcId="{1C0591B0-C3DD-415A-A203-CB44B08DAB93}" destId="{AB18B960-2BC2-4C77-8B71-1F4AA42359F0}" srcOrd="0" destOrd="0" parTransId="{2251DA50-0EEA-4E66-A565-D188D29F603F}" sibTransId="{D3747B00-81B1-4464-B901-680022E4E4E0}"/>
-    <dgm:cxn modelId="{AF1218E2-4B7F-4ED2-BB68-DE548E2AF1ED}" type="presOf" srcId="{2251DA50-0EEA-4E66-A565-D188D29F603F}" destId="{9A4B1BF9-804A-4020-899B-302AB1DEDA30}" srcOrd="0" destOrd="0" presId="urn:microsoft.com/office/officeart/2005/8/layout/hierarchy2"/>
-    <dgm:cxn modelId="{935F15BA-8106-49F6-9E9B-FE9E4CA1DBF3}" type="presOf" srcId="{C3F8C1FB-ED16-4279-801A-E99998EA5F6F}" destId="{B75C1F61-7B0B-4946-A356-79437CAF2629}" srcOrd="0" destOrd="0" presId="urn:microsoft.com/office/officeart/2005/8/layout/hierarchy2"/>
     <dgm:cxn modelId="{B077BBF5-4445-4556-B7F4-EE517C1537C8}" srcId="{C3F8C1FB-ED16-4279-801A-E99998EA5F6F}" destId="{58B40495-A5B6-4C65-B297-9942E24163BA}" srcOrd="0" destOrd="0" parTransId="{B4D6C375-21C2-45E6-B758-42D4958EE78D}" sibTransId="{1C5F4C38-B92F-4962-9C3C-DB5E6379F7F0}"/>
-    <dgm:cxn modelId="{3CF7FCF7-89F5-4A4E-8D0C-F0BC70C04C80}" type="presOf" srcId="{3BF7FA38-F36E-474D-AE91-81A0D152CD24}" destId="{8B7D2484-C576-4466-87BB-DACB8E8A59A7}" srcOrd="0" destOrd="0" presId="urn:microsoft.com/office/officeart/2005/8/layout/hierarchy2"/>
-    <dgm:cxn modelId="{8CC45876-000E-4626-B72A-48066127F957}" type="presOf" srcId="{7ACE7D39-5037-4024-B857-611A7989E0D6}" destId="{39ECCDDD-79C1-4156-B294-647BDB41A808}" srcOrd="1" destOrd="0" presId="urn:microsoft.com/office/officeart/2005/8/layout/hierarchy2"/>
-    <dgm:cxn modelId="{D7661F8C-9BA5-4646-B577-C005980866DC}" type="presOf" srcId="{94776AA2-9BE9-4AAD-AEB0-214EF95C0D9D}" destId="{95EA51EA-1148-49A8-BF0E-CF584B7F7781}" srcOrd="1" destOrd="0" presId="urn:microsoft.com/office/officeart/2005/8/layout/hierarchy2"/>
-    <dgm:cxn modelId="{42FE1D24-DB86-4AEB-BFB0-1FE703B3E178}" type="presOf" srcId="{F131C3A4-7A5F-4029-BAB5-9421445F60DF}" destId="{CE37FC38-2FDE-4DED-8D1E-3BDC96C32D88}" srcOrd="0" destOrd="0" presId="urn:microsoft.com/office/officeart/2005/8/layout/hierarchy2"/>
+    <dgm:cxn modelId="{42D083B0-C39D-448F-B5E4-B33F57F52FE2}" type="presOf" srcId="{6E9F8595-7E30-40A2-B10E-CF6DD13CD1B2}" destId="{3E079715-0138-4B10-907A-78848B26CAAE}" srcOrd="0" destOrd="0" presId="urn:microsoft.com/office/officeart/2005/8/layout/hierarchy2"/>
+    <dgm:cxn modelId="{99B1FE58-320E-4224-BF13-900C25DCA005}" type="presOf" srcId="{2251DA50-0EEA-4E66-A565-D188D29F603F}" destId="{9A4B1BF9-804A-4020-899B-302AB1DEDA30}" srcOrd="0" destOrd="0" presId="urn:microsoft.com/office/officeart/2005/8/layout/hierarchy2"/>
+    <dgm:cxn modelId="{E1BD1CC8-EF55-43E8-8E83-831FA0F97AFA}" type="presOf" srcId="{58B40495-A5B6-4C65-B297-9942E24163BA}" destId="{2766C3E9-D4DD-4CF9-B030-115B11BF3F16}" srcOrd="0" destOrd="0" presId="urn:microsoft.com/office/officeart/2005/8/layout/hierarchy2"/>
+    <dgm:cxn modelId="{F08C4083-A328-440D-914F-D7F7E5410145}" type="presOf" srcId="{C3F8C1FB-ED16-4279-801A-E99998EA5F6F}" destId="{B75C1F61-7B0B-4946-A356-79437CAF2629}" srcOrd="0" destOrd="0" presId="urn:microsoft.com/office/officeart/2005/8/layout/hierarchy2"/>
+    <dgm:cxn modelId="{569DED9B-AF89-49D0-9D85-A25E77E93103}" type="presOf" srcId="{2251DA50-0EEA-4E66-A565-D188D29F603F}" destId="{0C4D28FD-AF69-4799-8C4A-25A69B839EA9}" srcOrd="1" destOrd="0" presId="urn:microsoft.com/office/officeart/2005/8/layout/hierarchy2"/>
+    <dgm:cxn modelId="{61ACEC55-D976-4100-925D-9A28E27416A8}" type="presOf" srcId="{F131C3A4-7A5F-4029-BAB5-9421445F60DF}" destId="{CE37FC38-2FDE-4DED-8D1E-3BDC96C32D88}" srcOrd="0" destOrd="0" presId="urn:microsoft.com/office/officeart/2005/8/layout/hierarchy2"/>
+    <dgm:cxn modelId="{5692B954-CB77-4B77-99CE-26123F9CD1E4}" type="presOf" srcId="{361EFB99-6A10-4758-8788-13E6CAA3A186}" destId="{C0621131-40EA-4D17-8534-25EB3458B918}" srcOrd="1" destOrd="0" presId="urn:microsoft.com/office/officeart/2005/8/layout/hierarchy2"/>
+    <dgm:cxn modelId="{AD9E809D-A810-4776-994D-5961820F10EF}" type="presOf" srcId="{361EFB99-6A10-4758-8788-13E6CAA3A186}" destId="{1872ACC5-6081-478F-AD27-EB692B4AE29C}" srcOrd="0" destOrd="0" presId="urn:microsoft.com/office/officeart/2005/8/layout/hierarchy2"/>
     <dgm:cxn modelId="{27B4C7C3-2455-4451-B8DE-7A4919A16506}" srcId="{AB18B960-2BC2-4C77-8B71-1F4AA42359F0}" destId="{8F440C42-8CA3-42C2-802C-84C1ECA19DBD}" srcOrd="0" destOrd="0" parTransId="{7ACE7D39-5037-4024-B857-611A7989E0D6}" sibTransId="{C0C19643-91DF-4A1C-9EAB-EE7B9544D83B}"/>
     <dgm:cxn modelId="{A6F6AEA8-2C6C-49BA-B1B9-8614D2FD29E4}" srcId="{1C0591B0-C3DD-415A-A203-CB44B08DAB93}" destId="{6E9F8595-7E30-40A2-B10E-CF6DD13CD1B2}" srcOrd="1" destOrd="0" parTransId="{361EFB99-6A10-4758-8788-13E6CAA3A186}" sibTransId="{B48976F2-3F52-45CA-9830-37E9BA1CAD33}"/>
-    <dgm:cxn modelId="{1D6D7EE7-5887-42E9-986C-7E4181B15D44}" type="presOf" srcId="{2251DA50-0EEA-4E66-A565-D188D29F603F}" destId="{0C4D28FD-AF69-4799-8C4A-25A69B839EA9}" srcOrd="1" destOrd="0" presId="urn:microsoft.com/office/officeart/2005/8/layout/hierarchy2"/>
-    <dgm:cxn modelId="{06115A37-BDB8-46F9-B67B-4C0314284A98}" type="presOf" srcId="{361EFB99-6A10-4758-8788-13E6CAA3A186}" destId="{C0621131-40EA-4D17-8534-25EB3458B918}" srcOrd="1" destOrd="0" presId="urn:microsoft.com/office/officeart/2005/8/layout/hierarchy2"/>
-    <dgm:cxn modelId="{B96E4012-0CC0-4863-BA06-BAA99826062D}" type="presParOf" srcId="{B75C1F61-7B0B-4946-A356-79437CAF2629}" destId="{824C81E7-112F-4460-9112-CC5E6CE6D8C0}" srcOrd="0" destOrd="0" presId="urn:microsoft.com/office/officeart/2005/8/layout/hierarchy2"/>
-    <dgm:cxn modelId="{9A54D71B-AD08-4341-983D-4472731AA167}" type="presParOf" srcId="{824C81E7-112F-4460-9112-CC5E6CE6D8C0}" destId="{2766C3E9-D4DD-4CF9-B030-115B11BF3F16}" srcOrd="0" destOrd="0" presId="urn:microsoft.com/office/officeart/2005/8/layout/hierarchy2"/>
-    <dgm:cxn modelId="{CFF058DB-B42A-4804-B1D7-617233068BC2}" type="presParOf" srcId="{824C81E7-112F-4460-9112-CC5E6CE6D8C0}" destId="{62D6E09C-5499-4698-B1D2-CFF0C42F7FE8}" srcOrd="1" destOrd="0" presId="urn:microsoft.com/office/officeart/2005/8/layout/hierarchy2"/>
-    <dgm:cxn modelId="{DE91DF82-FE44-4EFE-89AB-9B1575193227}" type="presParOf" srcId="{62D6E09C-5499-4698-B1D2-CFF0C42F7FE8}" destId="{2AE0BC51-317D-4E86-B180-A239BDCD2C62}" srcOrd="0" destOrd="0" presId="urn:microsoft.com/office/officeart/2005/8/layout/hierarchy2"/>
-    <dgm:cxn modelId="{962ECAA3-D690-4892-A978-E3AFD3E595C6}" type="presParOf" srcId="{2AE0BC51-317D-4E86-B180-A239BDCD2C62}" destId="{95EA51EA-1148-49A8-BF0E-CF584B7F7781}" srcOrd="0" destOrd="0" presId="urn:microsoft.com/office/officeart/2005/8/layout/hierarchy2"/>
-    <dgm:cxn modelId="{896C5C75-8719-41F8-9D24-45ABBA892430}" type="presParOf" srcId="{62D6E09C-5499-4698-B1D2-CFF0C42F7FE8}" destId="{72C7BFF4-AA94-41E0-A026-CECE0710A8FD}" srcOrd="1" destOrd="0" presId="urn:microsoft.com/office/officeart/2005/8/layout/hierarchy2"/>
-    <dgm:cxn modelId="{E4DFF301-0844-4E28-A5F9-03367FD38C6E}" type="presParOf" srcId="{72C7BFF4-AA94-41E0-A026-CECE0710A8FD}" destId="{882DFDD9-7106-4703-9669-23B689F1DB0D}" srcOrd="0" destOrd="0" presId="urn:microsoft.com/office/officeart/2005/8/layout/hierarchy2"/>
-    <dgm:cxn modelId="{7C50D388-8DAA-4979-BA6A-81D706DB768B}" type="presParOf" srcId="{72C7BFF4-AA94-41E0-A026-CECE0710A8FD}" destId="{5FFE2191-17AA-4924-83F7-7A3DE8E8A055}" srcOrd="1" destOrd="0" presId="urn:microsoft.com/office/officeart/2005/8/layout/hierarchy2"/>
-    <dgm:cxn modelId="{BFF31898-9C78-49E4-ADA4-964EAFA42EDB}" type="presParOf" srcId="{5FFE2191-17AA-4924-83F7-7A3DE8E8A055}" destId="{9A4B1BF9-804A-4020-899B-302AB1DEDA30}" srcOrd="0" destOrd="0" presId="urn:microsoft.com/office/officeart/2005/8/layout/hierarchy2"/>
-    <dgm:cxn modelId="{1C854CED-56C8-482A-A13F-1FC4508B4ACF}" type="presParOf" srcId="{9A4B1BF9-804A-4020-899B-302AB1DEDA30}" destId="{0C4D28FD-AF69-4799-8C4A-25A69B839EA9}" srcOrd="0" destOrd="0" presId="urn:microsoft.com/office/officeart/2005/8/layout/hierarchy2"/>
-    <dgm:cxn modelId="{2FD59D0C-C63B-4031-A873-2DE781F3DA9C}" type="presParOf" srcId="{5FFE2191-17AA-4924-83F7-7A3DE8E8A055}" destId="{7A0A5484-7249-4E12-8D10-1742FB279681}" srcOrd="1" destOrd="0" presId="urn:microsoft.com/office/officeart/2005/8/layout/hierarchy2"/>
-    <dgm:cxn modelId="{777026B3-7858-4EE4-AB78-0F8049A70AFC}" type="presParOf" srcId="{7A0A5484-7249-4E12-8D10-1742FB279681}" destId="{F7E35F53-C019-4DD8-B655-25392C73B9AD}" srcOrd="0" destOrd="0" presId="urn:microsoft.com/office/officeart/2005/8/layout/hierarchy2"/>
-    <dgm:cxn modelId="{F3CB9CBB-907F-4D9F-9399-4A1CCFF4DB1D}" type="presParOf" srcId="{7A0A5484-7249-4E12-8D10-1742FB279681}" destId="{306D582C-D568-435D-BCF0-5488EFDC11B1}" srcOrd="1" destOrd="0" presId="urn:microsoft.com/office/officeart/2005/8/layout/hierarchy2"/>
-    <dgm:cxn modelId="{444272E5-D619-4733-8E0A-FE54DF162E81}" type="presParOf" srcId="{306D582C-D568-435D-BCF0-5488EFDC11B1}" destId="{2D851CEF-2DB6-4741-A2F6-865B061222FE}" srcOrd="0" destOrd="0" presId="urn:microsoft.com/office/officeart/2005/8/layout/hierarchy2"/>
-    <dgm:cxn modelId="{FBF3FCB0-D677-47D9-8F23-37977933B8C8}" type="presParOf" srcId="{2D851CEF-2DB6-4741-A2F6-865B061222FE}" destId="{39ECCDDD-79C1-4156-B294-647BDB41A808}" srcOrd="0" destOrd="0" presId="urn:microsoft.com/office/officeart/2005/8/layout/hierarchy2"/>
-    <dgm:cxn modelId="{CCAA6BF6-56E8-4A4B-B891-E604B66E4968}" type="presParOf" srcId="{306D582C-D568-435D-BCF0-5488EFDC11B1}" destId="{3A58E36E-0CDC-4659-B844-90376828F6DA}" srcOrd="1" destOrd="0" presId="urn:microsoft.com/office/officeart/2005/8/layout/hierarchy2"/>
-    <dgm:cxn modelId="{FBE8A165-CF80-49F8-8076-79639E1049B8}" type="presParOf" srcId="{3A58E36E-0CDC-4659-B844-90376828F6DA}" destId="{329CC5D9-3A8B-43FF-8854-6522F737DA62}" srcOrd="0" destOrd="0" presId="urn:microsoft.com/office/officeart/2005/8/layout/hierarchy2"/>
-    <dgm:cxn modelId="{B0675335-66D8-4067-9112-E7C72F2A13E4}" type="presParOf" srcId="{3A58E36E-0CDC-4659-B844-90376828F6DA}" destId="{920C49D7-BA65-4768-BD61-1C7A1857F1F8}" srcOrd="1" destOrd="0" presId="urn:microsoft.com/office/officeart/2005/8/layout/hierarchy2"/>
-    <dgm:cxn modelId="{F744682E-844A-47D5-8FD8-AFD11EACB3A8}" type="presParOf" srcId="{5FFE2191-17AA-4924-83F7-7A3DE8E8A055}" destId="{1872ACC5-6081-478F-AD27-EB692B4AE29C}" srcOrd="2" destOrd="0" presId="urn:microsoft.com/office/officeart/2005/8/layout/hierarchy2"/>
-    <dgm:cxn modelId="{3CC9E711-9D55-4DFA-A5A9-9621231862A3}" type="presParOf" srcId="{1872ACC5-6081-478F-AD27-EB692B4AE29C}" destId="{C0621131-40EA-4D17-8534-25EB3458B918}" srcOrd="0" destOrd="0" presId="urn:microsoft.com/office/officeart/2005/8/layout/hierarchy2"/>
-    <dgm:cxn modelId="{B70DB59E-9FA0-49F6-921C-C58A90432ED7}" type="presParOf" srcId="{5FFE2191-17AA-4924-83F7-7A3DE8E8A055}" destId="{A85FB9DC-7618-4DAA-8A8E-03A7E7198304}" srcOrd="3" destOrd="0" presId="urn:microsoft.com/office/officeart/2005/8/layout/hierarchy2"/>
-    <dgm:cxn modelId="{0AEDE7C2-C21D-45CC-801C-DC0795B8BCAE}" type="presParOf" srcId="{A85FB9DC-7618-4DAA-8A8E-03A7E7198304}" destId="{3E079715-0138-4B10-907A-78848B26CAAE}" srcOrd="0" destOrd="0" presId="urn:microsoft.com/office/officeart/2005/8/layout/hierarchy2"/>
-    <dgm:cxn modelId="{684BE7DA-4E30-425A-945E-40B216C6EBDA}" type="presParOf" srcId="{A85FB9DC-7618-4DAA-8A8E-03A7E7198304}" destId="{DBE9C948-4698-4413-97D3-05AD2CC72CC6}" srcOrd="1" destOrd="0" presId="urn:microsoft.com/office/officeart/2005/8/layout/hierarchy2"/>
-    <dgm:cxn modelId="{6E335817-6E98-4C8B-B525-EF6B255E8483}" type="presParOf" srcId="{62D6E09C-5499-4698-B1D2-CFF0C42F7FE8}" destId="{8B7D2484-C576-4466-87BB-DACB8E8A59A7}" srcOrd="2" destOrd="0" presId="urn:microsoft.com/office/officeart/2005/8/layout/hierarchy2"/>
-    <dgm:cxn modelId="{CFE72EDD-672C-4126-92EE-237BD0EF6168}" type="presParOf" srcId="{8B7D2484-C576-4466-87BB-DACB8E8A59A7}" destId="{463A281E-F07B-410B-8505-CB9C7120838C}" srcOrd="0" destOrd="0" presId="urn:microsoft.com/office/officeart/2005/8/layout/hierarchy2"/>
-    <dgm:cxn modelId="{2877094D-2998-4C6A-9B9B-502F9E73D9C4}" type="presParOf" srcId="{62D6E09C-5499-4698-B1D2-CFF0C42F7FE8}" destId="{BDDA7C7A-D0ED-4FEF-B6B1-FCD8F730ED62}" srcOrd="3" destOrd="0" presId="urn:microsoft.com/office/officeart/2005/8/layout/hierarchy2"/>
-    <dgm:cxn modelId="{5EC42BCA-A693-4EA2-8235-E80237AEF808}" type="presParOf" srcId="{BDDA7C7A-D0ED-4FEF-B6B1-FCD8F730ED62}" destId="{CE37FC38-2FDE-4DED-8D1E-3BDC96C32D88}" srcOrd="0" destOrd="0" presId="urn:microsoft.com/office/officeart/2005/8/layout/hierarchy2"/>
-    <dgm:cxn modelId="{B089C7C7-45FD-457C-B49E-5B5F281D42B0}" type="presParOf" srcId="{BDDA7C7A-D0ED-4FEF-B6B1-FCD8F730ED62}" destId="{58DBB5DF-DA3A-4091-8377-7D982C6DA1D3}" srcOrd="1" destOrd="0" presId="urn:microsoft.com/office/officeart/2005/8/layout/hierarchy2"/>
+    <dgm:cxn modelId="{72779141-7AB2-494E-8C99-7BAC86F8226F}" type="presOf" srcId="{94776AA2-9BE9-4AAD-AEB0-214EF95C0D9D}" destId="{2AE0BC51-317D-4E86-B180-A239BDCD2C62}" srcOrd="0" destOrd="0" presId="urn:microsoft.com/office/officeart/2005/8/layout/hierarchy2"/>
+    <dgm:cxn modelId="{7B76E909-CC97-40C0-87F2-D072B68090BF}" type="presParOf" srcId="{B75C1F61-7B0B-4946-A356-79437CAF2629}" destId="{824C81E7-112F-4460-9112-CC5E6CE6D8C0}" srcOrd="0" destOrd="0" presId="urn:microsoft.com/office/officeart/2005/8/layout/hierarchy2"/>
+    <dgm:cxn modelId="{06DEB64D-3B38-4E95-8D8C-83593EDD3E04}" type="presParOf" srcId="{824C81E7-112F-4460-9112-CC5E6CE6D8C0}" destId="{2766C3E9-D4DD-4CF9-B030-115B11BF3F16}" srcOrd="0" destOrd="0" presId="urn:microsoft.com/office/officeart/2005/8/layout/hierarchy2"/>
+    <dgm:cxn modelId="{18897BB8-49C5-4F5C-BC6E-5995BD40EFCE}" type="presParOf" srcId="{824C81E7-112F-4460-9112-CC5E6CE6D8C0}" destId="{62D6E09C-5499-4698-B1D2-CFF0C42F7FE8}" srcOrd="1" destOrd="0" presId="urn:microsoft.com/office/officeart/2005/8/layout/hierarchy2"/>
+    <dgm:cxn modelId="{30D99521-A35A-4FAB-8F2D-EA5C5100B0D8}" type="presParOf" srcId="{62D6E09C-5499-4698-B1D2-CFF0C42F7FE8}" destId="{2AE0BC51-317D-4E86-B180-A239BDCD2C62}" srcOrd="0" destOrd="0" presId="urn:microsoft.com/office/officeart/2005/8/layout/hierarchy2"/>
+    <dgm:cxn modelId="{5339866E-AFA9-4D39-9DCC-0F29C648A59C}" type="presParOf" srcId="{2AE0BC51-317D-4E86-B180-A239BDCD2C62}" destId="{95EA51EA-1148-49A8-BF0E-CF584B7F7781}" srcOrd="0" destOrd="0" presId="urn:microsoft.com/office/officeart/2005/8/layout/hierarchy2"/>
+    <dgm:cxn modelId="{28193004-6A18-4DDB-BE3B-1482D0811174}" type="presParOf" srcId="{62D6E09C-5499-4698-B1D2-CFF0C42F7FE8}" destId="{72C7BFF4-AA94-41E0-A026-CECE0710A8FD}" srcOrd="1" destOrd="0" presId="urn:microsoft.com/office/officeart/2005/8/layout/hierarchy2"/>
+    <dgm:cxn modelId="{E398A7C8-748C-4B0E-88E4-B698D7EAE777}" type="presParOf" srcId="{72C7BFF4-AA94-41E0-A026-CECE0710A8FD}" destId="{882DFDD9-7106-4703-9669-23B689F1DB0D}" srcOrd="0" destOrd="0" presId="urn:microsoft.com/office/officeart/2005/8/layout/hierarchy2"/>
+    <dgm:cxn modelId="{6DFC14EB-2EB6-4EC1-8BA0-33B22CF24526}" type="presParOf" srcId="{72C7BFF4-AA94-41E0-A026-CECE0710A8FD}" destId="{5FFE2191-17AA-4924-83F7-7A3DE8E8A055}" srcOrd="1" destOrd="0" presId="urn:microsoft.com/office/officeart/2005/8/layout/hierarchy2"/>
+    <dgm:cxn modelId="{7A22CAE4-D46E-4921-9DFD-9B7C4DAFE87C}" type="presParOf" srcId="{5FFE2191-17AA-4924-83F7-7A3DE8E8A055}" destId="{9A4B1BF9-804A-4020-899B-302AB1DEDA30}" srcOrd="0" destOrd="0" presId="urn:microsoft.com/office/officeart/2005/8/layout/hierarchy2"/>
+    <dgm:cxn modelId="{202ED720-4AF7-4864-A6C4-84F2AB8C14AB}" type="presParOf" srcId="{9A4B1BF9-804A-4020-899B-302AB1DEDA30}" destId="{0C4D28FD-AF69-4799-8C4A-25A69B839EA9}" srcOrd="0" destOrd="0" presId="urn:microsoft.com/office/officeart/2005/8/layout/hierarchy2"/>
+    <dgm:cxn modelId="{2E66899B-BA8C-4706-AB04-F1EA348B8C0A}" type="presParOf" srcId="{5FFE2191-17AA-4924-83F7-7A3DE8E8A055}" destId="{7A0A5484-7249-4E12-8D10-1742FB279681}" srcOrd="1" destOrd="0" presId="urn:microsoft.com/office/officeart/2005/8/layout/hierarchy2"/>
+    <dgm:cxn modelId="{AF99AED6-15D2-48B1-BEFA-FC8CDD5029A2}" type="presParOf" srcId="{7A0A5484-7249-4E12-8D10-1742FB279681}" destId="{F7E35F53-C019-4DD8-B655-25392C73B9AD}" srcOrd="0" destOrd="0" presId="urn:microsoft.com/office/officeart/2005/8/layout/hierarchy2"/>
+    <dgm:cxn modelId="{917CB2A6-4C0B-4616-88C1-6E09939C71FA}" type="presParOf" srcId="{7A0A5484-7249-4E12-8D10-1742FB279681}" destId="{306D582C-D568-435D-BCF0-5488EFDC11B1}" srcOrd="1" destOrd="0" presId="urn:microsoft.com/office/officeart/2005/8/layout/hierarchy2"/>
+    <dgm:cxn modelId="{25E56445-F6A8-47FB-A4A1-CCE58FE0578C}" type="presParOf" srcId="{306D582C-D568-435D-BCF0-5488EFDC11B1}" destId="{2D851CEF-2DB6-4741-A2F6-865B061222FE}" srcOrd="0" destOrd="0" presId="urn:microsoft.com/office/officeart/2005/8/layout/hierarchy2"/>
+    <dgm:cxn modelId="{F8096925-8947-4432-B235-EA7EA1322EB3}" type="presParOf" srcId="{2D851CEF-2DB6-4741-A2F6-865B061222FE}" destId="{39ECCDDD-79C1-4156-B294-647BDB41A808}" srcOrd="0" destOrd="0" presId="urn:microsoft.com/office/officeart/2005/8/layout/hierarchy2"/>
+    <dgm:cxn modelId="{86180144-8F24-46A5-8FEC-13EF74C78933}" type="presParOf" srcId="{306D582C-D568-435D-BCF0-5488EFDC11B1}" destId="{3A58E36E-0CDC-4659-B844-90376828F6DA}" srcOrd="1" destOrd="0" presId="urn:microsoft.com/office/officeart/2005/8/layout/hierarchy2"/>
+    <dgm:cxn modelId="{095BCB76-1743-45A3-B4B4-542E21851078}" type="presParOf" srcId="{3A58E36E-0CDC-4659-B844-90376828F6DA}" destId="{329CC5D9-3A8B-43FF-8854-6522F737DA62}" srcOrd="0" destOrd="0" presId="urn:microsoft.com/office/officeart/2005/8/layout/hierarchy2"/>
+    <dgm:cxn modelId="{882D3769-BD2E-4B34-9DDA-8BE9E5799476}" type="presParOf" srcId="{3A58E36E-0CDC-4659-B844-90376828F6DA}" destId="{920C49D7-BA65-4768-BD61-1C7A1857F1F8}" srcOrd="1" destOrd="0" presId="urn:microsoft.com/office/officeart/2005/8/layout/hierarchy2"/>
+    <dgm:cxn modelId="{A360BAAD-E4BF-45A1-8DED-97FB43EE1A12}" type="presParOf" srcId="{5FFE2191-17AA-4924-83F7-7A3DE8E8A055}" destId="{1872ACC5-6081-478F-AD27-EB692B4AE29C}" srcOrd="2" destOrd="0" presId="urn:microsoft.com/office/officeart/2005/8/layout/hierarchy2"/>
+    <dgm:cxn modelId="{EE0AE283-10ED-47CA-9CF5-45FE678415CF}" type="presParOf" srcId="{1872ACC5-6081-478F-AD27-EB692B4AE29C}" destId="{C0621131-40EA-4D17-8534-25EB3458B918}" srcOrd="0" destOrd="0" presId="urn:microsoft.com/office/officeart/2005/8/layout/hierarchy2"/>
+    <dgm:cxn modelId="{15D02425-BFF3-4CD1-8F5B-DAC30B780B52}" type="presParOf" srcId="{5FFE2191-17AA-4924-83F7-7A3DE8E8A055}" destId="{A85FB9DC-7618-4DAA-8A8E-03A7E7198304}" srcOrd="3" destOrd="0" presId="urn:microsoft.com/office/officeart/2005/8/layout/hierarchy2"/>
+    <dgm:cxn modelId="{DD2634AC-2B1C-41D9-B064-53D32E433F12}" type="presParOf" srcId="{A85FB9DC-7618-4DAA-8A8E-03A7E7198304}" destId="{3E079715-0138-4B10-907A-78848B26CAAE}" srcOrd="0" destOrd="0" presId="urn:microsoft.com/office/officeart/2005/8/layout/hierarchy2"/>
+    <dgm:cxn modelId="{A1D66AC3-57D1-4D91-B6EE-B781ED79D554}" type="presParOf" srcId="{A85FB9DC-7618-4DAA-8A8E-03A7E7198304}" destId="{DBE9C948-4698-4413-97D3-05AD2CC72CC6}" srcOrd="1" destOrd="0" presId="urn:microsoft.com/office/officeart/2005/8/layout/hierarchy2"/>
+    <dgm:cxn modelId="{D3F266E0-7F11-40C1-8E74-E9AABF021B3D}" type="presParOf" srcId="{62D6E09C-5499-4698-B1D2-CFF0C42F7FE8}" destId="{8B7D2484-C576-4466-87BB-DACB8E8A59A7}" srcOrd="2" destOrd="0" presId="urn:microsoft.com/office/officeart/2005/8/layout/hierarchy2"/>
+    <dgm:cxn modelId="{7D547DDE-832E-4A9B-A670-41F735D8BC5B}" type="presParOf" srcId="{8B7D2484-C576-4466-87BB-DACB8E8A59A7}" destId="{463A281E-F07B-410B-8505-CB9C7120838C}" srcOrd="0" destOrd="0" presId="urn:microsoft.com/office/officeart/2005/8/layout/hierarchy2"/>
+    <dgm:cxn modelId="{682B669D-C4B7-46A9-A333-F6E9F377278A}" type="presParOf" srcId="{62D6E09C-5499-4698-B1D2-CFF0C42F7FE8}" destId="{BDDA7C7A-D0ED-4FEF-B6B1-FCD8F730ED62}" srcOrd="3" destOrd="0" presId="urn:microsoft.com/office/officeart/2005/8/layout/hierarchy2"/>
+    <dgm:cxn modelId="{2A5DAD82-D451-4AF0-A0F6-1052AD464DB1}" type="presParOf" srcId="{BDDA7C7A-D0ED-4FEF-B6B1-FCD8F730ED62}" destId="{CE37FC38-2FDE-4DED-8D1E-3BDC96C32D88}" srcOrd="0" destOrd="0" presId="urn:microsoft.com/office/officeart/2005/8/layout/hierarchy2"/>
+    <dgm:cxn modelId="{A26AF672-8614-4DE4-9D58-4A12BE0F53CF}" type="presParOf" srcId="{BDDA7C7A-D0ED-4FEF-B6B1-FCD8F730ED62}" destId="{58DBB5DF-DA3A-4091-8377-7D982C6DA1D3}" srcOrd="1" destOrd="0" presId="urn:microsoft.com/office/officeart/2005/8/layout/hierarchy2"/>
   </dgm:cxnLst>
   <dgm:bg/>
   <dgm:whole/>
